--- a/法令ファイル/更生保護事業法/更生保護事業法（平成七年法律第八十六号）.docx
+++ b/法令ファイル/更生保護事業法/更生保護事業法（平成七年法律第八十六号）.docx
@@ -65,171 +65,111 @@
     </w:p>
     <w:p>
       <w:pPr>
-        <w:pStyle w:val="Heading6"/>
+        <w:pStyle w:val="ListBullet"/>
         <w:ind w:left="880"/>
       </w:pPr>
       <w:r>
         <w:t>一</w:t>
-      </w:r>
-    </w:p>
-    <w:p>
-      <w:pPr>
+        <w:br/>
+        <w:t>保護観察に付されている者</w:t>
+      </w:r>
+    </w:p>
+    <w:p>
+      <w:pPr>
+        <w:pStyle w:val="ListBullet"/>
         <w:ind w:left="880"/>
       </w:pPr>
       <w:r>
-        <w:t>保護観察に付されている者</w:t>
-      </w:r>
-    </w:p>
-    <w:p>
-      <w:pPr>
-        <w:pStyle w:val="Heading6"/>
+        <w:t>二</w:t>
+        <w:br/>
+        <w:t>懲役、禁錮又は拘留につき、刑の執行を終わり、その執行の免除を得、又はその執行を停止されている者</w:t>
+      </w:r>
+    </w:p>
+    <w:p>
+      <w:pPr>
+        <w:pStyle w:val="ListBullet"/>
         <w:ind w:left="880"/>
       </w:pPr>
       <w:r>
-        <w:t>二</w:t>
-      </w:r>
-    </w:p>
-    <w:p>
-      <w:pPr>
+        <w:t>三</w:t>
+        <w:br/>
+        <w:t>懲役又は禁錮につき刑の全部の執行猶予の言渡しを受け、刑事上の手続による身体の拘束を解かれた者（第一号に該当する者を除く。次号及び第五号において同じ。）</w:t>
+      </w:r>
+    </w:p>
+    <w:p>
+      <w:pPr>
+        <w:pStyle w:val="ListBullet"/>
         <w:ind w:left="880"/>
       </w:pPr>
       <w:r>
-        <w:t>懲役、禁錮又は拘留につき、刑の執行を終わり、その執行の免除を得、又はその執行を停止されている者</w:t>
-      </w:r>
-    </w:p>
-    <w:p>
-      <w:pPr>
-        <w:pStyle w:val="Heading6"/>
+        <w:t>四</w:t>
+        <w:br/>
+        <w:t>懲役又は禁錮につき刑の一部の執行猶予の言渡しを受け、その猶予の期間中の者</w:t>
+      </w:r>
+    </w:p>
+    <w:p>
+      <w:pPr>
+        <w:pStyle w:val="ListBullet"/>
         <w:ind w:left="880"/>
       </w:pPr>
       <w:r>
-        <w:t>三</w:t>
-      </w:r>
-    </w:p>
-    <w:p>
-      <w:pPr>
+        <w:t>五</w:t>
+        <w:br/>
+        <w:t>罰金又は科料の言渡しを受け、刑事上の手続による身体の拘束を解かれた者</w:t>
+      </w:r>
+    </w:p>
+    <w:p>
+      <w:pPr>
+        <w:pStyle w:val="ListBullet"/>
         <w:ind w:left="880"/>
       </w:pPr>
       <w:r>
-        <w:t>懲役又は禁錮につき刑の全部の執行猶予の言渡しを受け、刑事上の手続による身体の拘束を解かれた者（第一号に該当する者を除く。次号及び第五号において同じ。）</w:t>
-      </w:r>
-    </w:p>
-    <w:p>
-      <w:pPr>
-        <w:pStyle w:val="Heading6"/>
+        <w:t>六</w:t>
+        <w:br/>
+        <w:t>労役場から出場し、又は仮出場を許された者</w:t>
+      </w:r>
+    </w:p>
+    <w:p>
+      <w:pPr>
+        <w:pStyle w:val="ListBullet"/>
         <w:ind w:left="880"/>
       </w:pPr>
       <w:r>
-        <w:t>四</w:t>
-      </w:r>
-    </w:p>
-    <w:p>
-      <w:pPr>
+        <w:t>七</w:t>
+        <w:br/>
+        <w:t>訴追を必要としないため公訴を提起しない処分を受け、刑事上の手続による身体の拘束を解かれた者</w:t>
+      </w:r>
+    </w:p>
+    <w:p>
+      <w:pPr>
+        <w:pStyle w:val="ListBullet"/>
         <w:ind w:left="880"/>
       </w:pPr>
       <w:r>
-        <w:t>懲役又は禁錮につき刑の一部の執行猶予の言渡しを受け、その猶予の期間中の者</w:t>
-      </w:r>
-    </w:p>
-    <w:p>
-      <w:pPr>
-        <w:pStyle w:val="Heading6"/>
+        <w:t>八</w:t>
+        <w:br/>
+        <w:t>少年院から退院し、又は仮退院を許された者（第一号に該当する者を除く。次号において同じ。）</w:t>
+      </w:r>
+    </w:p>
+    <w:p>
+      <w:pPr>
+        <w:pStyle w:val="ListBullet"/>
         <w:ind w:left="880"/>
       </w:pPr>
       <w:r>
-        <w:t>五</w:t>
-      </w:r>
-    </w:p>
-    <w:p>
-      <w:pPr>
+        <w:t>九</w:t>
+        <w:br/>
+        <w:t>婦人補導院から退院し、又は仮退院を許された者</w:t>
+      </w:r>
+    </w:p>
+    <w:p>
+      <w:pPr>
+        <w:pStyle w:val="ListBullet"/>
         <w:ind w:left="880"/>
       </w:pPr>
       <w:r>
-        <w:t>罰金又は科料の言渡しを受け、刑事上の手続による身体の拘束を解かれた者</w:t>
-      </w:r>
-    </w:p>
-    <w:p>
-      <w:pPr>
-        <w:pStyle w:val="Heading6"/>
-        <w:ind w:left="880"/>
-      </w:pPr>
-      <w:r>
-        <w:t>六</w:t>
-      </w:r>
-    </w:p>
-    <w:p>
-      <w:pPr>
-        <w:ind w:left="880"/>
-      </w:pPr>
-      <w:r>
-        <w:t>労役場から出場し、又は仮出場を許された者</w:t>
-      </w:r>
-    </w:p>
-    <w:p>
-      <w:pPr>
-        <w:pStyle w:val="Heading6"/>
-        <w:ind w:left="880"/>
-      </w:pPr>
-      <w:r>
-        <w:t>七</w:t>
-      </w:r>
-    </w:p>
-    <w:p>
-      <w:pPr>
-        <w:ind w:left="880"/>
-      </w:pPr>
-      <w:r>
-        <w:t>訴追を必要としないため公訴を提起しない処分を受け、刑事上の手続による身体の拘束を解かれた者</w:t>
-      </w:r>
-    </w:p>
-    <w:p>
-      <w:pPr>
-        <w:pStyle w:val="Heading6"/>
-        <w:ind w:left="880"/>
-      </w:pPr>
-      <w:r>
-        <w:t>八</w:t>
-      </w:r>
-    </w:p>
-    <w:p>
-      <w:pPr>
-        <w:ind w:left="880"/>
-      </w:pPr>
-      <w:r>
-        <w:t>少年院から退院し、又は仮退院を許された者（第一号に該当する者を除く。次号において同じ。）</w:t>
-      </w:r>
-    </w:p>
-    <w:p>
-      <w:pPr>
-        <w:pStyle w:val="Heading6"/>
-        <w:ind w:left="880"/>
-      </w:pPr>
-      <w:r>
-        <w:t>九</w:t>
-      </w:r>
-    </w:p>
-    <w:p>
-      <w:pPr>
-        <w:ind w:left="880"/>
-      </w:pPr>
-      <w:r>
-        <w:t>婦人補導院から退院し、又は仮退院を許された者</w:t>
-      </w:r>
-    </w:p>
-    <w:p>
-      <w:pPr>
-        <w:pStyle w:val="Heading6"/>
-        <w:ind w:left="880"/>
-      </w:pPr>
-      <w:r>
         <w:t>十</w:t>
-      </w:r>
-    </w:p>
-    <w:p>
-      <w:pPr>
-        <w:ind w:left="880"/>
-      </w:pPr>
-      <w:r>
+        <w:br/>
         <w:t>国際受刑者移送法（平成十四年法律第六十六号）第十六条第一項第一号若しくは第二号の共助刑の執行を終わり、若しくは同法第二十五条第二項の規定によりその執行を受けることがなくなり、又は同法第二十一条の規定により適用される刑事訴訟法（昭和二十三年法律第百三十一号）第四百八十条若しくは第四百八十二条の規定によりその執行を停止されている者</w:t>
       </w:r>
     </w:p>
@@ -542,239 +482,155 @@
     </w:p>
     <w:p>
       <w:pPr>
-        <w:pStyle w:val="Heading6"/>
+        <w:pStyle w:val="ListBullet"/>
         <w:ind w:left="880"/>
       </w:pPr>
       <w:r>
         <w:t>一</w:t>
-      </w:r>
-    </w:p>
-    <w:p>
-      <w:pPr>
+        <w:br/>
+        <w:t>目的</w:t>
+      </w:r>
+    </w:p>
+    <w:p>
+      <w:pPr>
+        <w:pStyle w:val="ListBullet"/>
         <w:ind w:left="880"/>
       </w:pPr>
       <w:r>
-        <w:t>目的</w:t>
-      </w:r>
-    </w:p>
-    <w:p>
-      <w:pPr>
-        <w:pStyle w:val="Heading6"/>
+        <w:t>二</w:t>
+        <w:br/>
+        <w:t>名称</w:t>
+      </w:r>
+    </w:p>
+    <w:p>
+      <w:pPr>
+        <w:pStyle w:val="ListBullet"/>
         <w:ind w:left="880"/>
       </w:pPr>
       <w:r>
-        <w:t>二</w:t>
-      </w:r>
-    </w:p>
-    <w:p>
-      <w:pPr>
+        <w:t>三</w:t>
+        <w:br/>
+        <w:t>更生保護事業の種類</w:t>
+      </w:r>
+    </w:p>
+    <w:p>
+      <w:pPr>
+        <w:pStyle w:val="ListBullet"/>
         <w:ind w:left="880"/>
       </w:pPr>
       <w:r>
-        <w:t>名称</w:t>
-      </w:r>
-    </w:p>
-    <w:p>
-      <w:pPr>
-        <w:pStyle w:val="Heading6"/>
+        <w:t>四</w:t>
+        <w:br/>
+        <w:t>事務所の所在地</w:t>
+      </w:r>
+    </w:p>
+    <w:p>
+      <w:pPr>
+        <w:pStyle w:val="ListBullet"/>
         <w:ind w:left="880"/>
       </w:pPr>
       <w:r>
-        <w:t>三</w:t>
-      </w:r>
-    </w:p>
-    <w:p>
-      <w:pPr>
+        <w:t>五</w:t>
+        <w:br/>
+        <w:t>役員に関する事項</w:t>
+      </w:r>
+    </w:p>
+    <w:p>
+      <w:pPr>
+        <w:pStyle w:val="ListBullet"/>
         <w:ind w:left="880"/>
       </w:pPr>
       <w:r>
-        <w:t>更生保護事業の種類</w:t>
-      </w:r>
-    </w:p>
-    <w:p>
-      <w:pPr>
-        <w:pStyle w:val="Heading6"/>
+        <w:t>六</w:t>
+        <w:br/>
+        <w:t>会議に関する事項</w:t>
+      </w:r>
+    </w:p>
+    <w:p>
+      <w:pPr>
+        <w:pStyle w:val="ListBullet"/>
         <w:ind w:left="880"/>
       </w:pPr>
       <w:r>
-        <w:t>四</w:t>
-      </w:r>
-    </w:p>
-    <w:p>
-      <w:pPr>
+        <w:t>七</w:t>
+        <w:br/>
+        <w:t>資産に関する事項</w:t>
+      </w:r>
+    </w:p>
+    <w:p>
+      <w:pPr>
+        <w:pStyle w:val="ListBullet"/>
         <w:ind w:left="880"/>
       </w:pPr>
       <w:r>
-        <w:t>事務所の所在地</w:t>
-      </w:r>
-    </w:p>
-    <w:p>
-      <w:pPr>
-        <w:pStyle w:val="Heading6"/>
+        <w:t>八</w:t>
+        <w:br/>
+        <w:t>会計に関する事項</w:t>
+      </w:r>
+    </w:p>
+    <w:p>
+      <w:pPr>
+        <w:pStyle w:val="ListBullet"/>
         <w:ind w:left="880"/>
       </w:pPr>
       <w:r>
-        <w:t>五</w:t>
-      </w:r>
-    </w:p>
-    <w:p>
-      <w:pPr>
+        <w:t>九</w:t>
+        <w:br/>
+        <w:t>評議員会を置く場合には、これに関する事項</w:t>
+      </w:r>
+    </w:p>
+    <w:p>
+      <w:pPr>
+        <w:pStyle w:val="ListBullet"/>
         <w:ind w:left="880"/>
       </w:pPr>
       <w:r>
-        <w:t>役員に関する事項</w:t>
-      </w:r>
-    </w:p>
-    <w:p>
-      <w:pPr>
-        <w:pStyle w:val="Heading6"/>
+        <w:t>十</w:t>
+        <w:br/>
+        <w:t>公益事業を行う場合には、その種類</w:t>
+      </w:r>
+    </w:p>
+    <w:p>
+      <w:pPr>
+        <w:pStyle w:val="ListBullet"/>
         <w:ind w:left="880"/>
       </w:pPr>
       <w:r>
-        <w:t>六</w:t>
-      </w:r>
-    </w:p>
-    <w:p>
-      <w:pPr>
+        <w:t>十一</w:t>
+        <w:br/>
+        <w:t>収益事業を行う場合には、その種類</w:t>
+      </w:r>
+    </w:p>
+    <w:p>
+      <w:pPr>
+        <w:pStyle w:val="ListBullet"/>
         <w:ind w:left="880"/>
       </w:pPr>
       <w:r>
-        <w:t>会議に関する事項</w:t>
-      </w:r>
-    </w:p>
-    <w:p>
-      <w:pPr>
-        <w:pStyle w:val="Heading6"/>
+        <w:t>十二</w:t>
+        <w:br/>
+        <w:t>解散に関する事項</w:t>
+      </w:r>
+    </w:p>
+    <w:p>
+      <w:pPr>
+        <w:pStyle w:val="ListBullet"/>
         <w:ind w:left="880"/>
       </w:pPr>
       <w:r>
-        <w:t>七</w:t>
-      </w:r>
-    </w:p>
-    <w:p>
-      <w:pPr>
+        <w:t>十三</w:t>
+        <w:br/>
+        <w:t>定款の変更に関する事項</w:t>
+      </w:r>
+    </w:p>
+    <w:p>
+      <w:pPr>
+        <w:pStyle w:val="ListBullet"/>
         <w:ind w:left="880"/>
       </w:pPr>
       <w:r>
-        <w:t>資産に関する事項</w:t>
-      </w:r>
-    </w:p>
-    <w:p>
-      <w:pPr>
-        <w:pStyle w:val="Heading6"/>
-        <w:ind w:left="880"/>
-      </w:pPr>
-      <w:r>
-        <w:t>八</w:t>
-      </w:r>
-    </w:p>
-    <w:p>
-      <w:pPr>
-        <w:ind w:left="880"/>
-      </w:pPr>
-      <w:r>
-        <w:t>会計に関する事項</w:t>
-      </w:r>
-    </w:p>
-    <w:p>
-      <w:pPr>
-        <w:pStyle w:val="Heading6"/>
-        <w:ind w:left="880"/>
-      </w:pPr>
-      <w:r>
-        <w:t>九</w:t>
-      </w:r>
-    </w:p>
-    <w:p>
-      <w:pPr>
-        <w:ind w:left="880"/>
-      </w:pPr>
-      <w:r>
-        <w:t>評議員会を置く場合には、これに関する事項</w:t>
-      </w:r>
-    </w:p>
-    <w:p>
-      <w:pPr>
-        <w:pStyle w:val="Heading6"/>
-        <w:ind w:left="880"/>
-      </w:pPr>
-      <w:r>
-        <w:t>十</w:t>
-      </w:r>
-    </w:p>
-    <w:p>
-      <w:pPr>
-        <w:ind w:left="880"/>
-      </w:pPr>
-      <w:r>
-        <w:t>公益事業を行う場合には、その種類</w:t>
-      </w:r>
-    </w:p>
-    <w:p>
-      <w:pPr>
-        <w:pStyle w:val="Heading6"/>
-        <w:ind w:left="880"/>
-      </w:pPr>
-      <w:r>
-        <w:t>十一</w:t>
-      </w:r>
-    </w:p>
-    <w:p>
-      <w:pPr>
-        <w:ind w:left="880"/>
-      </w:pPr>
-      <w:r>
-        <w:t>収益事業を行う場合には、その種類</w:t>
-      </w:r>
-    </w:p>
-    <w:p>
-      <w:pPr>
-        <w:pStyle w:val="Heading6"/>
-        <w:ind w:left="880"/>
-      </w:pPr>
-      <w:r>
-        <w:t>十二</w:t>
-      </w:r>
-    </w:p>
-    <w:p>
-      <w:pPr>
-        <w:ind w:left="880"/>
-      </w:pPr>
-      <w:r>
-        <w:t>解散に関する事項</w:t>
-      </w:r>
-    </w:p>
-    <w:p>
-      <w:pPr>
-        <w:pStyle w:val="Heading6"/>
-        <w:ind w:left="880"/>
-      </w:pPr>
-      <w:r>
-        <w:t>十三</w:t>
-      </w:r>
-    </w:p>
-    <w:p>
-      <w:pPr>
-        <w:ind w:left="880"/>
-      </w:pPr>
-      <w:r>
-        <w:t>定款の変更に関する事項</w:t>
-      </w:r>
-    </w:p>
-    <w:p>
-      <w:pPr>
-        <w:pStyle w:val="Heading6"/>
-        <w:ind w:left="880"/>
-      </w:pPr>
-      <w:r>
         <w:t>十四</w:t>
-      </w:r>
-    </w:p>
-    <w:p>
-      <w:pPr>
-        <w:ind w:left="880"/>
-      </w:pPr>
-      <w:r>
+        <w:br/>
         <w:t>公告の方法</w:t>
       </w:r>
     </w:p>
@@ -827,69 +683,45 @@
     </w:p>
     <w:p>
       <w:pPr>
-        <w:pStyle w:val="Heading6"/>
+        <w:pStyle w:val="ListBullet"/>
         <w:ind w:left="880"/>
       </w:pPr>
       <w:r>
         <w:t>一</w:t>
-      </w:r>
-    </w:p>
-    <w:p>
-      <w:pPr>
+        <w:br/>
+        <w:t>設立の手続並びに申請書及び定款の内容が法令の規定に適合するものであること。</w:t>
+      </w:r>
+    </w:p>
+    <w:p>
+      <w:pPr>
+        <w:pStyle w:val="ListBullet"/>
         <w:ind w:left="880"/>
       </w:pPr>
       <w:r>
-        <w:t>設立の手続並びに申請書及び定款の内容が法令の規定に適合するものであること。</w:t>
-      </w:r>
-    </w:p>
-    <w:p>
-      <w:pPr>
-        <w:pStyle w:val="Heading6"/>
+        <w:t>二</w:t>
+        <w:br/>
+        <w:t>申請書及び定款に虚偽の記載がないこと。</w:t>
+      </w:r>
+    </w:p>
+    <w:p>
+      <w:pPr>
+        <w:pStyle w:val="ListBullet"/>
         <w:ind w:left="880"/>
       </w:pPr>
       <w:r>
-        <w:t>二</w:t>
-      </w:r>
-    </w:p>
-    <w:p>
-      <w:pPr>
+        <w:t>三</w:t>
+        <w:br/>
+        <w:t>当該申請に係る更生保護法人の資産が第五条の要件に該当するものであること。</w:t>
+      </w:r>
+    </w:p>
+    <w:p>
+      <w:pPr>
+        <w:pStyle w:val="ListBullet"/>
         <w:ind w:left="880"/>
       </w:pPr>
       <w:r>
-        <w:t>申請書及び定款に虚偽の記載がないこと。</w:t>
-      </w:r>
-    </w:p>
-    <w:p>
-      <w:pPr>
-        <w:pStyle w:val="Heading6"/>
-        <w:ind w:left="880"/>
-      </w:pPr>
-      <w:r>
-        <w:t>三</w:t>
-      </w:r>
-    </w:p>
-    <w:p>
-      <w:pPr>
-        <w:ind w:left="880"/>
-      </w:pPr>
-      <w:r>
-        <w:t>当該申請に係る更生保護法人の資産が第五条の要件に該当するものであること。</w:t>
-      </w:r>
-    </w:p>
-    <w:p>
-      <w:pPr>
-        <w:pStyle w:val="Heading6"/>
-        <w:ind w:left="880"/>
-      </w:pPr>
-      <w:r>
         <w:t>四</w:t>
-      </w:r>
-    </w:p>
-    <w:p>
-      <w:pPr>
-        <w:ind w:left="880"/>
-      </w:pPr>
-      <w:r>
+        <w:br/>
         <w:t>業務の運営が適正に行われることが確実であると認められること。</w:t>
       </w:r>
     </w:p>
@@ -1067,87 +899,138 @@
     </w:p>
     <w:p>
       <w:pPr>
-        <w:pStyle w:val="Heading6"/>
+        <w:pStyle w:val="ListBullet"/>
         <w:ind w:left="880"/>
       </w:pPr>
       <w:r>
         <w:t>一</w:t>
-      </w:r>
-    </w:p>
-    <w:p>
-      <w:pPr>
+        <w:br/>
+        <w:t>理事の業務執行の状況を監査すること。</w:t>
+      </w:r>
+    </w:p>
+    <w:p>
+      <w:pPr>
+        <w:pStyle w:val="ListBullet"/>
         <w:ind w:left="880"/>
       </w:pPr>
       <w:r>
-        <w:t>理事の業務執行の状況を監査すること。</w:t>
-      </w:r>
-    </w:p>
-    <w:p>
-      <w:pPr>
-        <w:pStyle w:val="Heading6"/>
+        <w:t>二</w:t>
+        <w:br/>
+        <w:t>更生保護法人の財産の状況を監査すること。</w:t>
+      </w:r>
+    </w:p>
+    <w:p>
+      <w:pPr>
+        <w:pStyle w:val="ListBullet"/>
         <w:ind w:left="880"/>
       </w:pPr>
       <w:r>
+        <w:t>三</w:t>
+        <w:br/>
+        <w:t>前二号の規定による監査の結果、更生保護法人の業務又は財産に関し不正の行為又は法令若しくは定款に違反する重大な事実があることを発見した場合には、これを法務大臣（評議員会が置かれている場合は評議員会）に報告すること。</w:t>
+      </w:r>
+    </w:p>
+    <w:p>
+      <w:pPr>
+        <w:pStyle w:val="ListBullet"/>
+        <w:ind w:left="880"/>
+      </w:pPr>
+      <w:r>
+        <w:t>四</w:t>
+        <w:br/>
+        <w:t>前号の報告をするために必要がある場合には、理事長に対して評議員会の招集を請求すること。</w:t>
+      </w:r>
+    </w:p>
+    <w:p>
+      <w:pPr>
+        <w:pStyle w:val="ListBullet"/>
+        <w:ind w:left="880"/>
+      </w:pPr>
+      <w:r>
+        <w:t>五</w:t>
+        <w:br/>
+        <w:t>理事の業務執行の状況又は更生保護法人の財産の状況について、理事長に意見を述べること。</w:t>
+      </w:r>
+    </w:p>
+    <w:p>
+      <w:pPr>
+        <w:pStyle w:val="Heading4"/>
+      </w:pPr>
+      <w:r>
+        <w:t>第二十条（監事の兼職禁止）</w:t>
+      </w:r>
+    </w:p>
+    <w:p>
+      <w:r>
+        <w:t>監事は、理事、評議員又は更生保護法人の職員を兼ねてはならない。</w:t>
+      </w:r>
+    </w:p>
+    <w:p>
+      <w:pPr>
+        <w:pStyle w:val="Heading4"/>
+      </w:pPr>
+      <w:r>
+        <w:t>第二十一条（役員の欠格事由）</w:t>
+      </w:r>
+    </w:p>
+    <w:p>
+      <w:r>
+        <w:t>次の各号のいずれかに該当する者は、更生保護法人の役員になることができない。</w:t>
+      </w:r>
+    </w:p>
+    <w:p>
+      <w:pPr>
+        <w:pStyle w:val="ListBullet"/>
+        <w:ind w:left="880"/>
+      </w:pPr>
+      <w:r>
+        <w:t>一</w:t>
+        <w:br/>
+        <w:t>破産手続開始の決定を受けて復権を得ない者</w:t>
+      </w:r>
+    </w:p>
+    <w:p>
+      <w:pPr>
+        <w:pStyle w:val="ListBullet"/>
+        <w:ind w:left="880"/>
+      </w:pPr>
+      <w:r>
         <w:t>二</w:t>
-      </w:r>
-    </w:p>
-    <w:p>
-      <w:pPr>
+        <w:br/>
+        <w:t>この法律の規定に違反して刑に処せられ、その執行を終わった日又はその執行を受けることがなくなった日から五年を経過しない者</w:t>
+      </w:r>
+    </w:p>
+    <w:p>
+      <w:pPr>
+        <w:pStyle w:val="ListBullet"/>
         <w:ind w:left="880"/>
       </w:pPr>
       <w:r>
-        <w:t>更生保護法人の財産の状況を監査すること。</w:t>
-      </w:r>
-    </w:p>
-    <w:p>
-      <w:pPr>
-        <w:pStyle w:val="Heading6"/>
+        <w:t>三</w:t>
+        <w:br/>
+        <w:t>前号に該当する者を除き、禁錮以上の刑に処せられ、その執行を終わった日又はその執行を受けることがなくなった日から五年を経過しない者</w:t>
+      </w:r>
+    </w:p>
+    <w:p>
+      <w:pPr>
+        <w:pStyle w:val="ListBullet"/>
         <w:ind w:left="880"/>
       </w:pPr>
       <w:r>
-        <w:t>三</w:t>
-      </w:r>
-    </w:p>
-    <w:p>
-      <w:pPr>
+        <w:t>四</w:t>
+        <w:br/>
+        <w:t>第四十三条の規定により解散を命じられた更生保護法人の解散当時の役員で、解散を命じられたときから五年を経過しない者</w:t>
+      </w:r>
+    </w:p>
+    <w:p>
+      <w:pPr>
+        <w:pStyle w:val="ListBullet"/>
         <w:ind w:left="880"/>
       </w:pPr>
       <w:r>
-        <w:t>前二号の規定による監査の結果、更生保護法人の業務又は財産に関し不正の行為又は法令若しくは定款に違反する重大な事実があることを発見した場合には、これを法務大臣（評議員会が置かれている場合は評議員会）に報告すること。</w:t>
-      </w:r>
-    </w:p>
-    <w:p>
-      <w:pPr>
-        <w:pStyle w:val="Heading6"/>
-        <w:ind w:left="880"/>
-      </w:pPr>
-      <w:r>
-        <w:t>四</w:t>
-      </w:r>
-    </w:p>
-    <w:p>
-      <w:pPr>
-        <w:ind w:left="880"/>
-      </w:pPr>
-      <w:r>
-        <w:t>前号の報告をするために必要がある場合には、理事長に対して評議員会の招集を請求すること。</w:t>
-      </w:r>
-    </w:p>
-    <w:p>
-      <w:pPr>
-        <w:pStyle w:val="Heading6"/>
-        <w:ind w:left="880"/>
-      </w:pPr>
-      <w:r>
         <w:t>五</w:t>
-      </w:r>
-    </w:p>
-    <w:p>
-      <w:pPr>
-        <w:ind w:left="880"/>
-      </w:pPr>
-      <w:r>
-        <w:t>理事の業務執行の状況又は更生保護法人の財産の状況について、理事長に意見を述べること。</w:t>
+        <w:br/>
+        <w:t>心身の故障のため職務を適正に行うことができない者として法務省令で定めるもの</w:t>
       </w:r>
     </w:p>
     <w:p>
@@ -1155,12 +1038,12 @@
         <w:pStyle w:val="Heading4"/>
       </w:pPr>
       <w:r>
-        <w:t>第二十条（監事の兼職禁止）</w:t>
-      </w:r>
-    </w:p>
-    <w:p>
-      <w:r>
-        <w:t>監事は、理事、評議員又は更生保護法人の職員を兼ねてはならない。</w:t>
+        <w:t>第二十二条（役員の親族等の排除）</w:t>
+      </w:r>
+    </w:p>
+    <w:p>
+      <w:r>
+        <w:t>役員のうちには、それぞれの役員について、当該役員、その配偶者及び三親等内の親族が役員の総数の三分の一を超えて含まれることになってはならない。</w:t>
       </w:r>
     </w:p>
     <w:p>
@@ -1168,97 +1051,12 @@
         <w:pStyle w:val="Heading4"/>
       </w:pPr>
       <w:r>
-        <w:t>第二十一条（役員の欠格事由）</w:t>
-      </w:r>
-    </w:p>
-    <w:p>
-      <w:r>
-        <w:t>次の各号のいずれかに該当する者は、更生保護法人の役員になることができない。</w:t>
-      </w:r>
-    </w:p>
-    <w:p>
-      <w:pPr>
-        <w:pStyle w:val="Heading6"/>
-        <w:ind w:left="880"/>
-      </w:pPr>
-      <w:r>
-        <w:t>一</w:t>
-      </w:r>
-    </w:p>
-    <w:p>
-      <w:pPr>
-        <w:ind w:left="880"/>
-      </w:pPr>
-      <w:r>
-        <w:t>破産手続開始の決定を受けて復権を得ない者</w:t>
-      </w:r>
-    </w:p>
-    <w:p>
-      <w:pPr>
-        <w:pStyle w:val="Heading6"/>
-        <w:ind w:left="880"/>
-      </w:pPr>
-      <w:r>
-        <w:t>二</w:t>
-      </w:r>
-    </w:p>
-    <w:p>
-      <w:pPr>
-        <w:ind w:left="880"/>
-      </w:pPr>
-      <w:r>
-        <w:t>この法律の規定に違反して刑に処せられ、その執行を終わった日又はその執行を受けることがなくなった日から五年を経過しない者</w:t>
-      </w:r>
-    </w:p>
-    <w:p>
-      <w:pPr>
-        <w:pStyle w:val="Heading6"/>
-        <w:ind w:left="880"/>
-      </w:pPr>
-      <w:r>
-        <w:t>三</w:t>
-      </w:r>
-    </w:p>
-    <w:p>
-      <w:pPr>
-        <w:ind w:left="880"/>
-      </w:pPr>
-      <w:r>
-        <w:t>前号に該当する者を除き、禁錮以上の刑に処せられ、その執行を終わった日又はその執行を受けることがなくなった日から五年を経過しない者</w:t>
-      </w:r>
-    </w:p>
-    <w:p>
-      <w:pPr>
-        <w:pStyle w:val="Heading6"/>
-        <w:ind w:left="880"/>
-      </w:pPr>
-      <w:r>
-        <w:t>四</w:t>
-      </w:r>
-    </w:p>
-    <w:p>
-      <w:pPr>
-        <w:ind w:left="880"/>
-      </w:pPr>
-      <w:r>
-        <w:t>第四十三条の規定により解散を命じられた更生保護法人の解散当時の役員で、解散を命じられたときから五年を経過しない者</w:t>
-      </w:r>
-    </w:p>
-    <w:p>
-      <w:pPr>
-        <w:pStyle w:val="Heading6"/>
-        <w:ind w:left="880"/>
-      </w:pPr>
-      <w:r>
-        <w:t>五</w:t>
-      </w:r>
-    </w:p>
-    <w:p>
-      <w:pPr>
-        <w:ind w:left="880"/>
-      </w:pPr>
-      <w:r>
-        <w:t>心身の故障のため職務を適正に行うことができない者として法務省令で定めるもの</w:t>
+        <w:t>第二十三条（役員の欠員補充）</w:t>
+      </w:r>
+    </w:p>
+    <w:p>
+      <w:r>
+        <w:t>理事又は監事のうち、その定数の三分の一を超える者が欠けたときは、遅滞なくこれを補充しなければならない。</w:t>
       </w:r>
     </w:p>
     <w:p>
@@ -1266,12 +1064,12 @@
         <w:pStyle w:val="Heading4"/>
       </w:pPr>
       <w:r>
-        <w:t>第二十二条（役員の親族等の排除）</w:t>
-      </w:r>
-    </w:p>
-    <w:p>
-      <w:r>
-        <w:t>役員のうちには、それぞれの役員について、当該役員、その配偶者及び三親等内の親族が役員の総数の三分の一を超えて含まれることになってはならない。</w:t>
+        <w:t>第二十四条（役員の任期）</w:t>
+      </w:r>
+    </w:p>
+    <w:p>
+      <w:r>
+        <w:t>役員の任期は、三年以内において定款で定める。</w:t>
       </w:r>
     </w:p>
     <w:p>
@@ -1279,38 +1077,14 @@
         <w:pStyle w:val="Heading4"/>
       </w:pPr>
       <w:r>
-        <w:t>第二十三条（役員の欠員補充）</w:t>
-      </w:r>
-    </w:p>
-    <w:p>
-      <w:r>
-        <w:t>理事又は監事のうち、その定数の三分の一を超える者が欠けたときは、遅滞なくこれを補充しなければならない。</w:t>
-      </w:r>
-    </w:p>
-    <w:p>
-      <w:pPr>
-        <w:pStyle w:val="Heading4"/>
-      </w:pPr>
-      <w:r>
-        <w:t>第二十四条（役員の任期）</w:t>
-      </w:r>
-    </w:p>
-    <w:p>
-      <w:r>
-        <w:t>役員の任期は、三年以内において定款で定める。</w:t>
-      </w:r>
-    </w:p>
-    <w:p>
-      <w:pPr>
-        <w:pStyle w:val="Heading4"/>
-      </w:pPr>
-      <w:r>
         <w:t>第二十五条（代表権の制限）</w:t>
       </w:r>
     </w:p>
     <w:p>
       <w:r>
         <w:t>更生保護法人と理事長との利益が相反する事項については、理事長は、代表権を有しない。</w:t>
+        <w:br/>
+        <w:t>この場合には、監事が更生保護法人を代表する。</w:t>
       </w:r>
     </w:p>
     <w:p>
@@ -1537,103 +1311,67 @@
     </w:p>
     <w:p>
       <w:pPr>
-        <w:pStyle w:val="Heading6"/>
+        <w:pStyle w:val="ListBullet"/>
         <w:ind w:left="880"/>
       </w:pPr>
       <w:r>
         <w:t>一</w:t>
-      </w:r>
-    </w:p>
-    <w:p>
-      <w:pPr>
+        <w:br/>
+        <w:t>理事の三分の二以上の同意及び定款で更に評議員会の議決を要するものと定めている場合には、その議決</w:t>
+      </w:r>
+    </w:p>
+    <w:p>
+      <w:pPr>
+        <w:pStyle w:val="ListBullet"/>
         <w:ind w:left="880"/>
       </w:pPr>
       <w:r>
-        <w:t>理事の三分の二以上の同意及び定款で更に評議員会の議決を要するものと定めている場合には、その議決</w:t>
-      </w:r>
-    </w:p>
-    <w:p>
-      <w:pPr>
-        <w:pStyle w:val="Heading6"/>
+        <w:t>二</w:t>
+        <w:br/>
+        <w:t>定款で定めた解散事由の発生</w:t>
+      </w:r>
+    </w:p>
+    <w:p>
+      <w:pPr>
+        <w:pStyle w:val="ListBullet"/>
         <w:ind w:left="880"/>
       </w:pPr>
       <w:r>
-        <w:t>二</w:t>
-      </w:r>
-    </w:p>
-    <w:p>
-      <w:pPr>
+        <w:t>三</w:t>
+        <w:br/>
+        <w:t>目的とする事業の成功の不能</w:t>
+      </w:r>
+    </w:p>
+    <w:p>
+      <w:pPr>
+        <w:pStyle w:val="ListBullet"/>
         <w:ind w:left="880"/>
       </w:pPr>
       <w:r>
-        <w:t>定款で定めた解散事由の発生</w:t>
-      </w:r>
-    </w:p>
-    <w:p>
-      <w:pPr>
-        <w:pStyle w:val="Heading6"/>
+        <w:t>四</w:t>
+        <w:br/>
+        <w:t>合併</w:t>
+      </w:r>
+    </w:p>
+    <w:p>
+      <w:pPr>
+        <w:pStyle w:val="ListBullet"/>
         <w:ind w:left="880"/>
       </w:pPr>
       <w:r>
-        <w:t>三</w:t>
-      </w:r>
-    </w:p>
-    <w:p>
-      <w:pPr>
+        <w:t>五</w:t>
+        <w:br/>
+        <w:t>破産手続開始の決定</w:t>
+      </w:r>
+    </w:p>
+    <w:p>
+      <w:pPr>
+        <w:pStyle w:val="ListBullet"/>
         <w:ind w:left="880"/>
       </w:pPr>
       <w:r>
-        <w:t>目的とする事業の成功の不能</w:t>
-      </w:r>
-    </w:p>
-    <w:p>
-      <w:pPr>
-        <w:pStyle w:val="Heading6"/>
-        <w:ind w:left="880"/>
-      </w:pPr>
-      <w:r>
-        <w:t>四</w:t>
-      </w:r>
-    </w:p>
-    <w:p>
-      <w:pPr>
-        <w:ind w:left="880"/>
-      </w:pPr>
-      <w:r>
-        <w:t>合併</w:t>
-      </w:r>
-    </w:p>
-    <w:p>
-      <w:pPr>
-        <w:pStyle w:val="Heading6"/>
-        <w:ind w:left="880"/>
-      </w:pPr>
-      <w:r>
-        <w:t>五</w:t>
-      </w:r>
-    </w:p>
-    <w:p>
-      <w:pPr>
-        <w:ind w:left="880"/>
-      </w:pPr>
-      <w:r>
-        <w:t>破産手続開始の決定</w:t>
-      </w:r>
-    </w:p>
-    <w:p>
-      <w:pPr>
-        <w:pStyle w:val="Heading6"/>
-        <w:ind w:left="880"/>
-      </w:pPr>
-      <w:r>
         <w:t>六</w:t>
-      </w:r>
-    </w:p>
-    <w:p>
-      <w:pPr>
-        <w:ind w:left="880"/>
-      </w:pPr>
-      <w:r>
+        <w:br/>
         <w:t>第四十三条の規定による解散の命令</w:t>
       </w:r>
     </w:p>
@@ -1725,6 +1463,8 @@
     <w:p>
       <w:r>
         <w:t>更生保護法人が解散したときは、破産手続開始の決定による解散の場合を除き、理事長がその清算人となる。</w:t>
+        <w:br/>
+        <w:t>ただし、定款に別段の定めがあるときは、この限りでない。</w:t>
       </w:r>
     </w:p>
     <w:p>
@@ -1781,52 +1521,34 @@
     </w:p>
     <w:p>
       <w:pPr>
-        <w:pStyle w:val="Heading6"/>
+        <w:pStyle w:val="ListBullet"/>
         <w:ind w:left="880"/>
       </w:pPr>
       <w:r>
         <w:t>一</w:t>
-      </w:r>
-    </w:p>
-    <w:p>
-      <w:pPr>
+        <w:br/>
+        <w:t>現務の結了</w:t>
+      </w:r>
+    </w:p>
+    <w:p>
+      <w:pPr>
+        <w:pStyle w:val="ListBullet"/>
         <w:ind w:left="880"/>
       </w:pPr>
       <w:r>
-        <w:t>現務の結了</w:t>
-      </w:r>
-    </w:p>
-    <w:p>
-      <w:pPr>
-        <w:pStyle w:val="Heading6"/>
+        <w:t>二</w:t>
+        <w:br/>
+        <w:t>債権の取立て及び債務の弁済</w:t>
+      </w:r>
+    </w:p>
+    <w:p>
+      <w:pPr>
+        <w:pStyle w:val="ListBullet"/>
         <w:ind w:left="880"/>
       </w:pPr>
       <w:r>
-        <w:t>二</w:t>
-      </w:r>
-    </w:p>
-    <w:p>
-      <w:pPr>
-        <w:ind w:left="880"/>
-      </w:pPr>
-      <w:r>
-        <w:t>債権の取立て及び債務の弁済</w:t>
-      </w:r>
-    </w:p>
-    <w:p>
-      <w:pPr>
-        <w:pStyle w:val="Heading6"/>
-        <w:ind w:left="880"/>
-      </w:pPr>
-      <w:r>
         <w:t>三</w:t>
-      </w:r>
-    </w:p>
-    <w:p>
-      <w:pPr>
-        <w:ind w:left="880"/>
-      </w:pPr>
-      <w:r>
+        <w:br/>
         <w:t>残余財産の引渡し</w:t>
       </w:r>
     </w:p>
@@ -1858,6 +1580,8 @@
     <w:p>
       <w:r>
         <w:t>清算人は、その就職の日から二月以内に、少なくとも三回の公告をもって、債権者に対し、一定の期間内にその債権の申出をすべき旨の催告をしなければならない。</w:t>
+        <w:br/>
+        <w:t>この場合において、その期間は、二月を下ることができない。</w:t>
       </w:r>
     </w:p>
     <w:p>
@@ -1875,6 +1599,8 @@
       </w:pPr>
       <w:r>
         <w:t>前項の公告には、債権者がその期間内に申出をしないときは清算から除斥されるべき旨を付記しなければならない。</w:t>
+        <w:br/>
+        <w:t>ただし、清算人は、判明している債権者を除斥することができない。</w:t>
       </w:r>
     </w:p>
     <w:p>
@@ -2149,6 +1875,8 @@
     <w:p>
       <w:r>
         <w:t>裁判所は、第三十一条の五の規定により清算人を選任した場合には、更生保護法人が当該清算人に対して支払う報酬の額を定めることができる。</w:t>
+        <w:br/>
+        <w:t>この場合においては、裁判所は、当該清算人及び監事の陳述を聴かなければならない。</w:t>
       </w:r>
     </w:p>
     <w:p>
@@ -2192,6 +1920,8 @@
       </w:pPr>
       <w:r>
         <w:t>第三十二条の五及び第三十二条の六の規定は、前項の規定により裁判所が検査役を選任した場合について準用する。</w:t>
+        <w:br/>
+        <w:t>この場合において、同条中「清算人及び監事」とあるのは、「更生保護法人及び検査役」と読み替えるものとする。</w:t>
       </w:r>
     </w:p>
     <w:p>
@@ -2282,6 +2012,8 @@
       </w:pPr>
       <w:r>
         <w:t>更生保護法人は、前項の期間内に、その債権者に対し、合併に異議があれば一定の期間内に述べるべきことを公告し、かつ、判明している債権者に対しては、各別にこれを催告しなければならない。</w:t>
+        <w:br/>
+        <w:t>この場合において、その期間は、二月を下回ってはならない。</w:t>
       </w:r>
     </w:p>
     <w:p>
@@ -2312,6 +2044,8 @@
       </w:pPr>
       <w:r>
         <w:t>債権者が異議を述べたときは、更生保護法人は、これに弁済し、若しくは相当の担保を供し、又はその債権者に弁済を受けさせることを目的として信託会社若しくは信託業務を営む金融機関に相当の財産を信託しなければならない。</w:t>
+        <w:br/>
+        <w:t>ただし、合併をしてもその債権者を害するおそれがないときは、この限りでない。</w:t>
       </w:r>
     </w:p>
     <w:p>
@@ -2419,6 +2153,8 @@
       </w:pPr>
       <w:r>
         <w:t>法務大臣は、前項の規定により役員の解職を勧告しようとする場合には、当該更生保護法人に、法務大臣の指定した職員に対して弁明する機会を与えなければならない。</w:t>
+        <w:br/>
+        <w:t>この場合においては、当該更生保護法人に対し、あらかじめ、書面をもって、弁明をすべき日時、場所及びその勧告の原因となる事実を通知しなければならない。</w:t>
       </w:r>
     </w:p>
     <w:p>
@@ -2470,52 +2206,34 @@
     </w:p>
     <w:p>
       <w:pPr>
-        <w:pStyle w:val="Heading6"/>
+        <w:pStyle w:val="ListBullet"/>
         <w:ind w:left="880"/>
       </w:pPr>
       <w:r>
         <w:t>一</w:t>
-      </w:r>
-    </w:p>
-    <w:p>
-      <w:pPr>
+        <w:br/>
+        <w:t>当該更生保護法人が定款で定められた事業以外の事業を行うこと。</w:t>
+      </w:r>
+    </w:p>
+    <w:p>
+      <w:pPr>
+        <w:pStyle w:val="ListBullet"/>
         <w:ind w:left="880"/>
       </w:pPr>
       <w:r>
-        <w:t>当該更生保護法人が定款で定められた事業以外の事業を行うこと。</w:t>
-      </w:r>
-    </w:p>
-    <w:p>
-      <w:pPr>
-        <w:pStyle w:val="Heading6"/>
+        <w:t>二</w:t>
+        <w:br/>
+        <w:t>当該更生保護法人が当該収益事業から生じた収益を当該更生保護法人の営む更生保護事業又は公益事業以外の目的に使用すること。</w:t>
+      </w:r>
+    </w:p>
+    <w:p>
+      <w:pPr>
+        <w:pStyle w:val="ListBullet"/>
         <w:ind w:left="880"/>
       </w:pPr>
       <w:r>
-        <w:t>二</w:t>
-      </w:r>
-    </w:p>
-    <w:p>
-      <w:pPr>
-        <w:ind w:left="880"/>
-      </w:pPr>
-      <w:r>
-        <w:t>当該更生保護法人が当該収益事業から生じた収益を当該更生保護法人の営む更生保護事業又は公益事業以外の目的に使用すること。</w:t>
-      </w:r>
-    </w:p>
-    <w:p>
-      <w:pPr>
-        <w:pStyle w:val="Heading6"/>
-        <w:ind w:left="880"/>
-      </w:pPr>
-      <w:r>
         <w:t>三</w:t>
-      </w:r>
-    </w:p>
-    <w:p>
-      <w:pPr>
-        <w:ind w:left="880"/>
-      </w:pPr>
-      <w:r>
+        <w:br/>
         <w:t>当該公益事業又は収益事業の継続が当該更生保護法人の営む更生保護事業に支障があること。</w:t>
       </w:r>
     </w:p>
@@ -2610,218 +2328,146 @@
     </w:p>
     <w:p>
       <w:pPr>
-        <w:pStyle w:val="Heading6"/>
+        <w:pStyle w:val="ListBullet"/>
         <w:ind w:left="880"/>
       </w:pPr>
       <w:r>
         <w:t>一</w:t>
-      </w:r>
-    </w:p>
-    <w:p>
-      <w:pPr>
+        <w:br/>
+        <w:t>名称</w:t>
+      </w:r>
+    </w:p>
+    <w:p>
+      <w:pPr>
+        <w:pStyle w:val="ListBullet"/>
         <w:ind w:left="880"/>
       </w:pPr>
       <w:r>
-        <w:t>名称</w:t>
-      </w:r>
-    </w:p>
-    <w:p>
-      <w:pPr>
-        <w:pStyle w:val="Heading6"/>
+        <w:t>二</w:t>
+        <w:br/>
+        <w:t>事務所の所在地</w:t>
+      </w:r>
+    </w:p>
+    <w:p>
+      <w:pPr>
+        <w:pStyle w:val="ListBullet"/>
         <w:ind w:left="880"/>
       </w:pPr>
       <w:r>
+        <w:t>三</w:t>
+        <w:br/>
+        <w:t>継続保護事業の内容</w:t>
+      </w:r>
+    </w:p>
+    <w:p>
+      <w:pPr>
+        <w:pStyle w:val="ListBullet"/>
+        <w:ind w:left="880"/>
+      </w:pPr>
+      <w:r>
+        <w:t>四</w:t>
+        <w:br/>
+        <w:t>被保護者に対する処遇の方法</w:t>
+      </w:r>
+    </w:p>
+    <w:p>
+      <w:pPr>
+        <w:pStyle w:val="ListBullet"/>
+        <w:ind w:left="880"/>
+      </w:pPr>
+      <w:r>
+        <w:t>五</w:t>
+        <w:br/>
+        <w:t>更生保護施設の規模及び構造並びにその使用の権原</w:t>
+      </w:r>
+    </w:p>
+    <w:p>
+      <w:pPr>
+        <w:pStyle w:val="ListBullet"/>
+        <w:ind w:left="880"/>
+      </w:pPr>
+      <w:r>
+        <w:t>六</w:t>
+        <w:br/>
+        <w:t>実務に当たる幹部職員の氏名及び経歴</w:t>
+      </w:r>
+    </w:p>
+    <w:p>
+      <w:pPr>
+        <w:pStyle w:val="ListBullet"/>
+        <w:ind w:left="880"/>
+      </w:pPr>
+      <w:r>
+        <w:t>七</w:t>
+        <w:br/>
+        <w:t>更生保護法人以外の者にあっては、前各号に掲げる事項のほか、定款その他の基本約款、経理の方針、資産の状況並びに経営の責任者の氏名、経歴及び資産の状況</w:t>
+      </w:r>
+    </w:p>
+    <w:p>
+      <w:pPr>
+        <w:pStyle w:val="Heading4"/>
+      </w:pPr>
+      <w:r>
+        <w:t>第四十六条（認可の基準等）</w:t>
+      </w:r>
+    </w:p>
+    <w:p>
+      <w:r>
+        <w:t>法務大臣は、前条の認可の申請が次の各号に適合すると認めるときは、認可しなければならない。</w:t>
+      </w:r>
+    </w:p>
+    <w:p>
+      <w:pPr>
+        <w:pStyle w:val="ListBullet"/>
+        <w:ind w:left="880"/>
+      </w:pPr>
+      <w:r>
+        <w:t>一</w:t>
+        <w:br/>
+        <w:t>被保護者に対する処遇の方法が第四十九条の二の基準に適合するものであること。</w:t>
+      </w:r>
+    </w:p>
+    <w:p>
+      <w:pPr>
+        <w:pStyle w:val="ListBullet"/>
+        <w:ind w:left="880"/>
+      </w:pPr>
+      <w:r>
         <w:t>二</w:t>
-      </w:r>
-    </w:p>
-    <w:p>
-      <w:pPr>
+        <w:br/>
+        <w:t>更生保護施設の規模及び構造が法務省令で定める基準に適合するものであること。</w:t>
+      </w:r>
+    </w:p>
+    <w:p>
+      <w:pPr>
+        <w:pStyle w:val="ListBullet"/>
         <w:ind w:left="880"/>
       </w:pPr>
       <w:r>
-        <w:t>事務所の所在地</w:t>
-      </w:r>
-    </w:p>
-    <w:p>
-      <w:pPr>
-        <w:pStyle w:val="Heading6"/>
+        <w:t>三</w:t>
+        <w:br/>
+        <w:t>実務に当たる幹部職員が法務省令で定める資格又は経験並びに被保護者に対する処遇に関する熱意及び能力を有すること。</w:t>
+      </w:r>
+    </w:p>
+    <w:p>
+      <w:pPr>
+        <w:pStyle w:val="ListBullet"/>
         <w:ind w:left="880"/>
       </w:pPr>
       <w:r>
-        <w:t>三</w:t>
-      </w:r>
-    </w:p>
-    <w:p>
-      <w:pPr>
+        <w:t>四</w:t>
+        <w:br/>
+        <w:t>職業紹介事業を自ら行おうとする者にあっては、職業安定法（昭和二十二年法律第百四十一号）の規定により職業紹介事業を行う許可を得ていること。</w:t>
+      </w:r>
+    </w:p>
+    <w:p>
+      <w:pPr>
+        <w:pStyle w:val="ListBullet"/>
         <w:ind w:left="880"/>
       </w:pPr>
       <w:r>
-        <w:t>継続保護事業の内容</w:t>
-      </w:r>
-    </w:p>
-    <w:p>
-      <w:pPr>
-        <w:pStyle w:val="Heading6"/>
-        <w:ind w:left="880"/>
-      </w:pPr>
-      <w:r>
-        <w:t>四</w:t>
-      </w:r>
-    </w:p>
-    <w:p>
-      <w:pPr>
-        <w:ind w:left="880"/>
-      </w:pPr>
-      <w:r>
-        <w:t>被保護者に対する処遇の方法</w:t>
-      </w:r>
-    </w:p>
-    <w:p>
-      <w:pPr>
-        <w:pStyle w:val="Heading6"/>
-        <w:ind w:left="880"/>
-      </w:pPr>
-      <w:r>
         <w:t>五</w:t>
-      </w:r>
-    </w:p>
-    <w:p>
-      <w:pPr>
-        <w:ind w:left="880"/>
-      </w:pPr>
-      <w:r>
-        <w:t>更生保護施設の規模及び構造並びにその使用の権原</w:t>
-      </w:r>
-    </w:p>
-    <w:p>
-      <w:pPr>
-        <w:pStyle w:val="Heading6"/>
-        <w:ind w:left="880"/>
-      </w:pPr>
-      <w:r>
-        <w:t>六</w:t>
-      </w:r>
-    </w:p>
-    <w:p>
-      <w:pPr>
-        <w:ind w:left="880"/>
-      </w:pPr>
-      <w:r>
-        <w:t>実務に当たる幹部職員の氏名及び経歴</w:t>
-      </w:r>
-    </w:p>
-    <w:p>
-      <w:pPr>
-        <w:pStyle w:val="Heading6"/>
-        <w:ind w:left="880"/>
-      </w:pPr>
-      <w:r>
-        <w:t>七</w:t>
-      </w:r>
-    </w:p>
-    <w:p>
-      <w:pPr>
-        <w:ind w:left="880"/>
-      </w:pPr>
-      <w:r>
-        <w:t>更生保護法人以外の者にあっては、前各号に掲げる事項のほか、定款その他の基本約款、経理の方針、資産の状況並びに経営の責任者の氏名、経歴及び資産の状況</w:t>
-      </w:r>
-    </w:p>
-    <w:p>
-      <w:pPr>
-        <w:pStyle w:val="Heading4"/>
-      </w:pPr>
-      <w:r>
-        <w:t>第四十六条（認可の基準等）</w:t>
-      </w:r>
-    </w:p>
-    <w:p>
-      <w:r>
-        <w:t>法務大臣は、前条の認可の申請が次の各号に適合すると認めるときは、認可しなければならない。</w:t>
-      </w:r>
-    </w:p>
-    <w:p>
-      <w:pPr>
-        <w:pStyle w:val="Heading6"/>
-        <w:ind w:left="880"/>
-      </w:pPr>
-      <w:r>
-        <w:t>一</w:t>
-      </w:r>
-    </w:p>
-    <w:p>
-      <w:pPr>
-        <w:ind w:left="880"/>
-      </w:pPr>
-      <w:r>
-        <w:t>被保護者に対する処遇の方法が第四十九条の二の基準に適合するものであること。</w:t>
-      </w:r>
-    </w:p>
-    <w:p>
-      <w:pPr>
-        <w:pStyle w:val="Heading6"/>
-        <w:ind w:left="880"/>
-      </w:pPr>
-      <w:r>
-        <w:t>二</w:t>
-      </w:r>
-    </w:p>
-    <w:p>
-      <w:pPr>
-        <w:ind w:left="880"/>
-      </w:pPr>
-      <w:r>
-        <w:t>更生保護施設の規模及び構造が法務省令で定める基準に適合するものであること。</w:t>
-      </w:r>
-    </w:p>
-    <w:p>
-      <w:pPr>
-        <w:pStyle w:val="Heading6"/>
-        <w:ind w:left="880"/>
-      </w:pPr>
-      <w:r>
-        <w:t>三</w:t>
-      </w:r>
-    </w:p>
-    <w:p>
-      <w:pPr>
-        <w:ind w:left="880"/>
-      </w:pPr>
-      <w:r>
-        <w:t>実務に当たる幹部職員が法務省令で定める資格又は経験並びに被保護者に対する処遇に関する熱意及び能力を有すること。</w:t>
-      </w:r>
-    </w:p>
-    <w:p>
-      <w:pPr>
-        <w:pStyle w:val="Heading6"/>
-        <w:ind w:left="880"/>
-      </w:pPr>
-      <w:r>
-        <w:t>四</w:t>
-      </w:r>
-    </w:p>
-    <w:p>
-      <w:pPr>
-        <w:ind w:left="880"/>
-      </w:pPr>
-      <w:r>
-        <w:t>職業紹介事業を自ら行おうとする者にあっては、職業安定法（昭和二十二年法律第百四十一号）の規定により職業紹介事業を行う許可を得ていること。</w:t>
-      </w:r>
-    </w:p>
-    <w:p>
-      <w:pPr>
-        <w:pStyle w:val="Heading6"/>
-        <w:ind w:left="880"/>
-      </w:pPr>
-      <w:r>
-        <w:t>五</w:t>
-      </w:r>
-    </w:p>
-    <w:p>
-      <w:pPr>
-        <w:ind w:left="880"/>
-      </w:pPr>
-      <w:r>
+        <w:br/>
         <w:t>更生保護法人以外の者にあっては、前各号に掲げる事項のほか、経営の組織及び経理の方針が一般社団法人若しくは一般財団法人又はこれに準ずるものであって、当該事業を営むための経済的基礎が確実であり、かつ、経営の責任者が社会的信望を有すること。</w:t>
       </w:r>
     </w:p>
@@ -2900,73 +2546,51 @@
     <w:p>
       <w:r>
         <w:t>国及び地方公共団体以外の者で一時保護事業又は連絡助成事業を営もうとするものは、あらかじめ、法務省令で定めるところにより、次に掲げる事項を法務大臣に届け出なければならない。</w:t>
-      </w:r>
-    </w:p>
-    <w:p>
-      <w:pPr>
-        <w:pStyle w:val="Heading6"/>
+        <w:br/>
+        <w:t>届け出た事項を変更し、又は当該事業を廃止しようとするときも、同様とする。</w:t>
+      </w:r>
+    </w:p>
+    <w:p>
+      <w:pPr>
+        <w:pStyle w:val="ListBullet"/>
         <w:ind w:left="880"/>
       </w:pPr>
       <w:r>
         <w:t>一</w:t>
-      </w:r>
-    </w:p>
-    <w:p>
-      <w:pPr>
+        <w:br/>
+        <w:t>名称</w:t>
+      </w:r>
+    </w:p>
+    <w:p>
+      <w:pPr>
+        <w:pStyle w:val="ListBullet"/>
         <w:ind w:left="880"/>
       </w:pPr>
       <w:r>
-        <w:t>名称</w:t>
-      </w:r>
-    </w:p>
-    <w:p>
-      <w:pPr>
-        <w:pStyle w:val="Heading6"/>
+        <w:t>二</w:t>
+        <w:br/>
+        <w:t>事務所の所在地</w:t>
+      </w:r>
+    </w:p>
+    <w:p>
+      <w:pPr>
+        <w:pStyle w:val="ListBullet"/>
         <w:ind w:left="880"/>
       </w:pPr>
       <w:r>
-        <w:t>二</w:t>
-      </w:r>
-    </w:p>
-    <w:p>
-      <w:pPr>
+        <w:t>三</w:t>
+        <w:br/>
+        <w:t>事業の種類及び内容</w:t>
+      </w:r>
+    </w:p>
+    <w:p>
+      <w:pPr>
+        <w:pStyle w:val="ListBullet"/>
         <w:ind w:left="880"/>
       </w:pPr>
       <w:r>
-        <w:t>事務所の所在地</w:t>
-      </w:r>
-    </w:p>
-    <w:p>
-      <w:pPr>
-        <w:pStyle w:val="Heading6"/>
-        <w:ind w:left="880"/>
-      </w:pPr>
-      <w:r>
-        <w:t>三</w:t>
-      </w:r>
-    </w:p>
-    <w:p>
-      <w:pPr>
-        <w:ind w:left="880"/>
-      </w:pPr>
-      <w:r>
-        <w:t>事業の種類及び内容</w:t>
-      </w:r>
-    </w:p>
-    <w:p>
-      <w:pPr>
-        <w:pStyle w:val="Heading6"/>
-        <w:ind w:left="880"/>
-      </w:pPr>
-      <w:r>
         <w:t>四</w:t>
-      </w:r>
-    </w:p>
-    <w:p>
-      <w:pPr>
-        <w:ind w:left="880"/>
-      </w:pPr>
-      <w:r>
+        <w:br/>
         <w:t>更生保護法人以外の者にあっては、前各号に掲げる事項のほか、定款その他の基本約款、経理の方針、資産の状況並びに経営の責任者の氏名、経歴及び資産の状況</w:t>
       </w:r>
     </w:p>
@@ -2998,6 +2622,8 @@
       </w:pPr>
       <w:r>
         <w:t>地方公共団体は、継続保護事業を営もうとするときは、あらかじめ、第四十五条第一号から第六号までに掲げる事項を法務大臣に届け出なければならない。</w:t>
+        <w:br/>
+        <w:t>届け出た事項を変更し、又は当該事業を廃止しようとするときも、同様とする。</w:t>
       </w:r>
     </w:p>
     <w:p>
@@ -3015,6 +2641,8 @@
       </w:pPr>
       <w:r>
         <w:t>地方公共団体は、一時保護事業又は連絡助成事業を開始したときは、第四十七条の二第一号から第三号までに掲げる事項を、遅滞なく法務大臣に届け出なければならない。</w:t>
+        <w:br/>
+        <w:t>届け出た事項を変更し、又は当該事業を廃止したときも、同様とする。</w:t>
       </w:r>
     </w:p>
     <w:p>
@@ -3045,329 +2673,239 @@
     </w:p>
     <w:p>
       <w:pPr>
-        <w:pStyle w:val="Heading6"/>
+        <w:pStyle w:val="ListBullet"/>
         <w:ind w:left="880"/>
       </w:pPr>
       <w:r>
         <w:t>一</w:t>
-      </w:r>
-    </w:p>
-    <w:p>
-      <w:pPr>
+        <w:br/>
+        <w:t>被保護者の人権に十分に配慮すること。</w:t>
+      </w:r>
+    </w:p>
+    <w:p>
+      <w:pPr>
+        <w:pStyle w:val="ListBullet"/>
         <w:ind w:left="880"/>
       </w:pPr>
       <w:r>
-        <w:t>被保護者の人権に十分に配慮すること。</w:t>
-      </w:r>
-    </w:p>
-    <w:p>
-      <w:pPr>
-        <w:pStyle w:val="Heading6"/>
+        <w:t>二</w:t>
+        <w:br/>
+        <w:t>被保護者に対する処遇の計画を立て、常に被保護者の心身の状態、生活環境の推移等を把握し、その者の状況に応じた適切な保護を実施すること。</w:t>
+      </w:r>
+    </w:p>
+    <w:p>
+      <w:pPr>
+        <w:pStyle w:val="ListBullet"/>
         <w:ind w:left="880"/>
       </w:pPr>
       <w:r>
+        <w:t>三</w:t>
+        <w:br/>
+        <w:t>被保護者に対し、自助の責任の自覚を促し、社会生活に適応するために必要な能力を会得させるとともに、特に保護観察に付されている者に対しては、遵守すべき事項を守るよう適切な補導を行うこと。</w:t>
+      </w:r>
+    </w:p>
+    <w:p>
+      <w:pPr>
+        <w:pStyle w:val="ListBullet"/>
+        <w:ind w:left="880"/>
+      </w:pPr>
+      <w:r>
+        <w:t>四</w:t>
+        <w:br/>
+        <w:t>その他法務省令で定める事項</w:t>
+      </w:r>
+    </w:p>
+    <w:p>
+      <w:pPr>
+        <w:pStyle w:val="Heading4"/>
+      </w:pPr>
+      <w:r>
+        <w:t>第五十条（協力依頼等）</w:t>
+      </w:r>
+    </w:p>
+    <w:p>
+      <w:r>
+        <w:t>認可事業者又は第四十七条の二の届出をして一時保護事業を営む更生保護法人は、被保護者の処遇につき必要があるときは、地方公共団体、公共職業安定所その他公私の関係団体又は機関に照会して協力を求め、また、特に必要があるときは、職業安定法の定めるところにより、自ら職業紹介事業を行うことができる。</w:t>
+      </w:r>
+    </w:p>
+    <w:p>
+      <w:pPr>
+        <w:pStyle w:val="Heading3"/>
+      </w:pPr>
+      <w:r>
+        <w:t>第二節　事業の監督及び補助</w:t>
+      </w:r>
+    </w:p>
+    <w:p>
+      <w:pPr>
+        <w:pStyle w:val="Heading4"/>
+      </w:pPr>
+      <w:r>
+        <w:t>第五十一条（事業成績等の報告）</w:t>
+      </w:r>
+    </w:p>
+    <w:p>
+      <w:r>
+        <w:t>認可事業者は、毎会計年度の終了後二月以内に、法務省令で定めるところにより、その終了した会計年度の会計の状況及び事業の成績を、法務大臣に報告しなければならない。</w:t>
+      </w:r>
+    </w:p>
+    <w:p>
+      <w:pPr>
+        <w:pStyle w:val="Heading4"/>
+      </w:pPr>
+      <w:r>
+        <w:t>第五十二条（帳簿の備付け等）</w:t>
+      </w:r>
+    </w:p>
+    <w:p>
+      <w:r>
+        <w:t>認可事業者は、法務省令で定めるところにより、その事務所に次に掲げる帳簿を備え付け、これに所要事項を記載し、及びこれを保存しなければならない。</w:t>
+      </w:r>
+    </w:p>
+    <w:p>
+      <w:pPr>
+        <w:pStyle w:val="ListBullet"/>
+        <w:ind w:left="880"/>
+      </w:pPr>
+      <w:r>
+        <w:t>一</w:t>
+        <w:br/>
+        <w:t>被保護者に対する処遇の状況を明らかにする帳簿</w:t>
+      </w:r>
+    </w:p>
+    <w:p>
+      <w:pPr>
+        <w:pStyle w:val="ListBullet"/>
+        <w:ind w:left="880"/>
+      </w:pPr>
+      <w:r>
         <w:t>二</w:t>
-      </w:r>
-    </w:p>
-    <w:p>
-      <w:pPr>
+        <w:br/>
+        <w:t>被保護者の名簿</w:t>
+      </w:r>
+    </w:p>
+    <w:p>
+      <w:pPr>
+        <w:pStyle w:val="ListBullet"/>
         <w:ind w:left="880"/>
       </w:pPr>
       <w:r>
-        <w:t>被保護者に対する処遇の計画を立て、常に被保護者の心身の状態、生活環境の推移等を把握し、その者の状況に応じた適切な保護を実施すること。</w:t>
-      </w:r>
-    </w:p>
-    <w:p>
-      <w:pPr>
-        <w:pStyle w:val="Heading6"/>
+        <w:t>三</w:t>
+        <w:br/>
+        <w:t>保管金品台帳</w:t>
+      </w:r>
+    </w:p>
+    <w:p>
+      <w:pPr>
+        <w:pStyle w:val="ListBullet"/>
         <w:ind w:left="880"/>
       </w:pPr>
       <w:r>
+        <w:t>四</w:t>
+        <w:br/>
+        <w:t>会計簿</w:t>
+      </w:r>
+    </w:p>
+    <w:p>
+      <w:pPr>
+        <w:pStyle w:val="ListBullet"/>
+        <w:ind w:left="880"/>
+      </w:pPr>
+      <w:r>
+        <w:t>五</w:t>
+        <w:br/>
+        <w:t>寄附金について、その寄附者及び金額を明らかにする帳簿</w:t>
+      </w:r>
+    </w:p>
+    <w:p>
+      <w:pPr>
+        <w:pStyle w:val="Heading4"/>
+      </w:pPr>
+      <w:r>
+        <w:t>第五十三条（適合命令）</w:t>
+      </w:r>
+    </w:p>
+    <w:p>
+      <w:r>
+        <w:t>法務大臣は、認可事業者が、第四十六条第一項各号に適合しないと認められるに至ったときは、当該認可事業者に対し、これに適合するために必要な措置をとるべきことを命ずることができる。</w:t>
+      </w:r>
+    </w:p>
+    <w:p>
+      <w:pPr>
+        <w:pStyle w:val="Heading4"/>
+      </w:pPr>
+      <w:r>
+        <w:t>第五十四条（認可の取消し等）</w:t>
+      </w:r>
+    </w:p>
+    <w:p>
+      <w:r>
+        <w:t>法務大臣は、認可事業者につき次の各号のいずれかに該当する事由があると認めるときは、当該認可事業者に対し、一年以内の期間を定めて、更生保護事業を営むことを制限し、若しくはその停止を命じ、又は第四十五条の認可を取り消すことができる。</w:t>
+      </w:r>
+    </w:p>
+    <w:p>
+      <w:pPr>
+        <w:pStyle w:val="ListBullet"/>
+        <w:ind w:left="880"/>
+      </w:pPr>
+      <w:r>
+        <w:t>一</w:t>
+        <w:br/>
+        <w:t>第四十六条第二項又は第六十条第二項の規定により付された条件に違反したとき。</w:t>
+      </w:r>
+    </w:p>
+    <w:p>
+      <w:pPr>
+        <w:pStyle w:val="ListBullet"/>
+        <w:ind w:left="880"/>
+      </w:pPr>
+      <w:r>
+        <w:t>二</w:t>
+        <w:br/>
+        <w:t>第四十七条第一項の規定に違反したとき。</w:t>
+      </w:r>
+    </w:p>
+    <w:p>
+      <w:pPr>
+        <w:pStyle w:val="ListBullet"/>
+        <w:ind w:left="880"/>
+      </w:pPr>
+      <w:r>
         <w:t>三</w:t>
-      </w:r>
-    </w:p>
-    <w:p>
-      <w:pPr>
+        <w:br/>
+        <w:t>第五十一条の規定による報告をせず、又は虚偽の報告をしたとき。</w:t>
+      </w:r>
+    </w:p>
+    <w:p>
+      <w:pPr>
+        <w:pStyle w:val="ListBullet"/>
         <w:ind w:left="880"/>
       </w:pPr>
       <w:r>
-        <w:t>被保護者に対し、自助の責任の自覚を促し、社会生活に適応するために必要な能力を会得させるとともに、特に保護観察に付されている者に対しては、遵守すべき事項を守るよう適切な補導を行うこと。</w:t>
-      </w:r>
-    </w:p>
-    <w:p>
-      <w:pPr>
-        <w:pStyle w:val="Heading6"/>
+        <w:t>四</w:t>
+        <w:br/>
+        <w:t>第五十二条の規定に違反して、帳簿の備付け、記載若しくは保存をせず、又はこれに虚偽の記載をしたとき。</w:t>
+      </w:r>
+    </w:p>
+    <w:p>
+      <w:pPr>
+        <w:pStyle w:val="ListBullet"/>
         <w:ind w:left="880"/>
       </w:pPr>
       <w:r>
-        <w:t>四</w:t>
-      </w:r>
-    </w:p>
-    <w:p>
-      <w:pPr>
+        <w:t>五</w:t>
+        <w:br/>
+        <w:t>前条の規定による命令に違反したとき。</w:t>
+      </w:r>
+    </w:p>
+    <w:p>
+      <w:pPr>
+        <w:pStyle w:val="ListBullet"/>
         <w:ind w:left="880"/>
       </w:pPr>
       <w:r>
-        <w:t>その他法務省令で定める事項</w:t>
-      </w:r>
-    </w:p>
-    <w:p>
-      <w:pPr>
-        <w:pStyle w:val="Heading4"/>
-      </w:pPr>
-      <w:r>
-        <w:t>第五十条（協力依頼等）</w:t>
-      </w:r>
-    </w:p>
-    <w:p>
-      <w:r>
-        <w:t>認可事業者又は第四十七条の二の届出をして一時保護事業を営む更生保護法人は、被保護者の処遇につき必要があるときは、地方公共団体、公共職業安定所その他公私の関係団体又は機関に照会して協力を求め、また、特に必要があるときは、職業安定法の定めるところにより、自ら職業紹介事業を行うことができる。</w:t>
-      </w:r>
-    </w:p>
-    <w:p>
-      <w:pPr>
-        <w:pStyle w:val="Heading3"/>
-      </w:pPr>
-      <w:r>
-        <w:t>第二節　事業の監督及び補助</w:t>
-      </w:r>
-    </w:p>
-    <w:p>
-      <w:pPr>
-        <w:pStyle w:val="Heading4"/>
-      </w:pPr>
-      <w:r>
-        <w:t>第五十一条（事業成績等の報告）</w:t>
-      </w:r>
-    </w:p>
-    <w:p>
-      <w:r>
-        <w:t>認可事業者は、毎会計年度の終了後二月以内に、法務省令で定めるところにより、その終了した会計年度の会計の状況及び事業の成績を、法務大臣に報告しなければならない。</w:t>
-      </w:r>
-    </w:p>
-    <w:p>
-      <w:pPr>
-        <w:pStyle w:val="Heading4"/>
-      </w:pPr>
-      <w:r>
-        <w:t>第五十二条（帳簿の備付け等）</w:t>
-      </w:r>
-    </w:p>
-    <w:p>
-      <w:r>
-        <w:t>認可事業者は、法務省令で定めるところにより、その事務所に次に掲げる帳簿を備え付け、これに所要事項を記載し、及びこれを保存しなければならない。</w:t>
-      </w:r>
-    </w:p>
-    <w:p>
-      <w:pPr>
-        <w:pStyle w:val="Heading6"/>
-        <w:ind w:left="880"/>
-      </w:pPr>
-      <w:r>
-        <w:t>一</w:t>
-      </w:r>
-    </w:p>
-    <w:p>
-      <w:pPr>
-        <w:ind w:left="880"/>
-      </w:pPr>
-      <w:r>
-        <w:t>被保護者に対する処遇の状況を明らかにする帳簿</w:t>
-      </w:r>
-    </w:p>
-    <w:p>
-      <w:pPr>
-        <w:pStyle w:val="Heading6"/>
-        <w:ind w:left="880"/>
-      </w:pPr>
-      <w:r>
-        <w:t>二</w:t>
-      </w:r>
-    </w:p>
-    <w:p>
-      <w:pPr>
-        <w:ind w:left="880"/>
-      </w:pPr>
-      <w:r>
-        <w:t>被保護者の名簿</w:t>
-      </w:r>
-    </w:p>
-    <w:p>
-      <w:pPr>
-        <w:pStyle w:val="Heading6"/>
-        <w:ind w:left="880"/>
-      </w:pPr>
-      <w:r>
-        <w:t>三</w:t>
-      </w:r>
-    </w:p>
-    <w:p>
-      <w:pPr>
-        <w:ind w:left="880"/>
-      </w:pPr>
-      <w:r>
-        <w:t>保管金品台帳</w:t>
-      </w:r>
-    </w:p>
-    <w:p>
-      <w:pPr>
-        <w:pStyle w:val="Heading6"/>
-        <w:ind w:left="880"/>
-      </w:pPr>
-      <w:r>
-        <w:t>四</w:t>
-      </w:r>
-    </w:p>
-    <w:p>
-      <w:pPr>
-        <w:ind w:left="880"/>
-      </w:pPr>
-      <w:r>
-        <w:t>会計簿</w:t>
-      </w:r>
-    </w:p>
-    <w:p>
-      <w:pPr>
-        <w:pStyle w:val="Heading6"/>
-        <w:ind w:left="880"/>
-      </w:pPr>
-      <w:r>
-        <w:t>五</w:t>
-      </w:r>
-    </w:p>
-    <w:p>
-      <w:pPr>
-        <w:ind w:left="880"/>
-      </w:pPr>
-      <w:r>
-        <w:t>寄附金について、その寄附者及び金額を明らかにする帳簿</w:t>
-      </w:r>
-    </w:p>
-    <w:p>
-      <w:pPr>
-        <w:pStyle w:val="Heading4"/>
-      </w:pPr>
-      <w:r>
-        <w:t>第五十三条（適合命令）</w:t>
-      </w:r>
-    </w:p>
-    <w:p>
-      <w:r>
-        <w:t>法務大臣は、認可事業者が、第四十六条第一項各号に適合しないと認められるに至ったときは、当該認可事業者に対し、これに適合するために必要な措置をとるべきことを命ずることができる。</w:t>
-      </w:r>
-    </w:p>
-    <w:p>
-      <w:pPr>
-        <w:pStyle w:val="Heading4"/>
-      </w:pPr>
-      <w:r>
-        <w:t>第五十四条（認可の取消し等）</w:t>
-      </w:r>
-    </w:p>
-    <w:p>
-      <w:r>
-        <w:t>法務大臣は、認可事業者につき次の各号のいずれかに該当する事由があると認めるときは、当該認可事業者に対し、一年以内の期間を定めて、更生保護事業を営むことを制限し、若しくはその停止を命じ、又は第四十五条の認可を取り消すことができる。</w:t>
-      </w:r>
-    </w:p>
-    <w:p>
-      <w:pPr>
-        <w:pStyle w:val="Heading6"/>
-        <w:ind w:left="880"/>
-      </w:pPr>
-      <w:r>
-        <w:t>一</w:t>
-      </w:r>
-    </w:p>
-    <w:p>
-      <w:pPr>
-        <w:ind w:left="880"/>
-      </w:pPr>
-      <w:r>
-        <w:t>第四十六条第二項又は第六十条第二項の規定により付された条件に違反したとき。</w:t>
-      </w:r>
-    </w:p>
-    <w:p>
-      <w:pPr>
-        <w:pStyle w:val="Heading6"/>
-        <w:ind w:left="880"/>
-      </w:pPr>
-      <w:r>
-        <w:t>二</w:t>
-      </w:r>
-    </w:p>
-    <w:p>
-      <w:pPr>
-        <w:ind w:left="880"/>
-      </w:pPr>
-      <w:r>
-        <w:t>第四十七条第一項の規定に違反したとき。</w:t>
-      </w:r>
-    </w:p>
-    <w:p>
-      <w:pPr>
-        <w:pStyle w:val="Heading6"/>
-        <w:ind w:left="880"/>
-      </w:pPr>
-      <w:r>
-        <w:t>三</w:t>
-      </w:r>
-    </w:p>
-    <w:p>
-      <w:pPr>
-        <w:ind w:left="880"/>
-      </w:pPr>
-      <w:r>
-        <w:t>第五十一条の規定による報告をせず、又は虚偽の報告をしたとき。</w:t>
-      </w:r>
-    </w:p>
-    <w:p>
-      <w:pPr>
-        <w:pStyle w:val="Heading6"/>
-        <w:ind w:left="880"/>
-      </w:pPr>
-      <w:r>
-        <w:t>四</w:t>
-      </w:r>
-    </w:p>
-    <w:p>
-      <w:pPr>
-        <w:ind w:left="880"/>
-      </w:pPr>
-      <w:r>
-        <w:t>第五十二条の規定に違反して、帳簿の備付け、記載若しくは保存をせず、又はこれに虚偽の記載をしたとき。</w:t>
-      </w:r>
-    </w:p>
-    <w:p>
-      <w:pPr>
-        <w:pStyle w:val="Heading6"/>
-        <w:ind w:left="880"/>
-      </w:pPr>
-      <w:r>
-        <w:t>五</w:t>
-      </w:r>
-    </w:p>
-    <w:p>
-      <w:pPr>
-        <w:ind w:left="880"/>
-      </w:pPr>
-      <w:r>
-        <w:t>前条の規定による命令に違反したとき。</w:t>
-      </w:r>
-    </w:p>
-    <w:p>
-      <w:pPr>
-        <w:pStyle w:val="Heading6"/>
-        <w:ind w:left="880"/>
-      </w:pPr>
-      <w:r>
         <w:t>六</w:t>
-      </w:r>
-    </w:p>
-    <w:p>
-      <w:pPr>
-        <w:ind w:left="880"/>
-      </w:pPr>
-      <w:r>
+        <w:br/>
         <w:t>次条第一項の規定による報告をせず、若しくは虚偽の報告をし、又は同項の規定による検査を拒み、妨げ、若しくは忌避したとき。</w:t>
       </w:r>
     </w:p>
@@ -3480,86 +3018,56 @@
     </w:p>
     <w:p>
       <w:pPr>
-        <w:pStyle w:val="Heading6"/>
+        <w:pStyle w:val="ListBullet"/>
         <w:ind w:left="880"/>
       </w:pPr>
       <w:r>
         <w:t>一</w:t>
-      </w:r>
-    </w:p>
-    <w:p>
-      <w:pPr>
+        <w:br/>
+        <w:t>被保護者の処遇につき不当な行為をしたとき。</w:t>
+      </w:r>
+    </w:p>
+    <w:p>
+      <w:pPr>
+        <w:pStyle w:val="ListBullet"/>
         <w:ind w:left="880"/>
       </w:pPr>
       <w:r>
-        <w:t>被保護者の処遇につき不当な行為をしたとき。</w:t>
-      </w:r>
-    </w:p>
-    <w:p>
-      <w:pPr>
-        <w:pStyle w:val="Heading6"/>
+        <w:t>二</w:t>
+        <w:br/>
+        <w:t>前項において準用する第五十一条の規定による報告をせず、又は虚偽の報告をしたとき。</w:t>
+      </w:r>
+    </w:p>
+    <w:p>
+      <w:pPr>
+        <w:pStyle w:val="ListBullet"/>
         <w:ind w:left="880"/>
       </w:pPr>
       <w:r>
-        <w:t>二</w:t>
-      </w:r>
-    </w:p>
-    <w:p>
-      <w:pPr>
+        <w:t>三</w:t>
+        <w:br/>
+        <w:t>前項において準用する第五十二条の規定に違反して、帳簿の備付け、記載若しくは保存をせず、又はこれに虚偽の記載をしたとき。</w:t>
+      </w:r>
+    </w:p>
+    <w:p>
+      <w:pPr>
+        <w:pStyle w:val="ListBullet"/>
         <w:ind w:left="880"/>
       </w:pPr>
       <w:r>
-        <w:t>前項において準用する第五十一条の規定による報告をせず、又は虚偽の報告をしたとき。</w:t>
-      </w:r>
-    </w:p>
-    <w:p>
-      <w:pPr>
-        <w:pStyle w:val="Heading6"/>
+        <w:t>四</w:t>
+        <w:br/>
+        <w:t>前項において準用する第五十五条第一項の規定による報告をせず、若しくは虚偽の報告をし、又は同項の規定による検査を拒み、妨げ、若しくは忌避したとき。</w:t>
+      </w:r>
+    </w:p>
+    <w:p>
+      <w:pPr>
+        <w:pStyle w:val="ListBullet"/>
         <w:ind w:left="880"/>
       </w:pPr>
       <w:r>
-        <w:t>三</w:t>
-      </w:r>
-    </w:p>
-    <w:p>
-      <w:pPr>
-        <w:ind w:left="880"/>
-      </w:pPr>
-      <w:r>
-        <w:t>前項において準用する第五十二条の規定に違反して、帳簿の備付け、記載若しくは保存をせず、又はこれに虚偽の記載をしたとき。</w:t>
-      </w:r>
-    </w:p>
-    <w:p>
-      <w:pPr>
-        <w:pStyle w:val="Heading6"/>
-        <w:ind w:left="880"/>
-      </w:pPr>
-      <w:r>
-        <w:t>四</w:t>
-      </w:r>
-    </w:p>
-    <w:p>
-      <w:pPr>
-        <w:ind w:left="880"/>
-      </w:pPr>
-      <w:r>
-        <w:t>前項において準用する第五十五条第一項の規定による報告をせず、若しくは虚偽の報告をし、又は同項の規定による検査を拒み、妨げ、若しくは忌避したとき。</w:t>
-      </w:r>
-    </w:p>
-    <w:p>
-      <w:pPr>
-        <w:pStyle w:val="Heading6"/>
-        <w:ind w:left="880"/>
-      </w:pPr>
-      <w:r>
         <w:t>五</w:t>
-      </w:r>
-    </w:p>
-    <w:p>
-      <w:pPr>
-        <w:ind w:left="880"/>
-      </w:pPr>
-      <w:r>
+        <w:br/>
         <w:t>第六十条第二項の規定により付された条件に違反したとき。</w:t>
       </w:r>
     </w:p>
@@ -3693,69 +3201,45 @@
     </w:p>
     <w:p>
       <w:pPr>
-        <w:pStyle w:val="Heading6"/>
+        <w:pStyle w:val="ListBullet"/>
         <w:ind w:left="880"/>
       </w:pPr>
       <w:r>
         <w:t>一</w:t>
-      </w:r>
-    </w:p>
-    <w:p>
-      <w:pPr>
+        <w:br/>
+        <w:t>第十条、第三十四条第二項若しくは第四十五条の認可をし、又は認可をしない処分をするとき。</w:t>
+      </w:r>
+    </w:p>
+    <w:p>
+      <w:pPr>
+        <w:pStyle w:val="ListBullet"/>
         <w:ind w:left="880"/>
       </w:pPr>
       <w:r>
-        <w:t>第十条、第三十四条第二項若しくは第四十五条の認可をし、又は認可をしない処分をするとき。</w:t>
-      </w:r>
-    </w:p>
-    <w:p>
-      <w:pPr>
-        <w:pStyle w:val="Heading6"/>
+        <w:t>二</w:t>
+        <w:br/>
+        <w:t>第四十三条の規定により解散を命じ、又は第五十四条の規定により、事業を営むことを制限し、若しくはその停止を命じ、若しくは認可を取り消すとき。</w:t>
+      </w:r>
+    </w:p>
+    <w:p>
+      <w:pPr>
+        <w:pStyle w:val="ListBullet"/>
         <w:ind w:left="880"/>
       </w:pPr>
       <w:r>
-        <w:t>二</w:t>
-      </w:r>
-    </w:p>
-    <w:p>
-      <w:pPr>
+        <w:t>三</w:t>
+        <w:br/>
+        <w:t>第五十六条の二第二項から第四項まで、又は第五十七条の二第一項若しくは第二項の規定により、事業を営むことを制限し、又はその停止を命ずるとき。</w:t>
+      </w:r>
+    </w:p>
+    <w:p>
+      <w:pPr>
+        <w:pStyle w:val="ListBullet"/>
         <w:ind w:left="880"/>
       </w:pPr>
       <w:r>
-        <w:t>第四十三条の規定により解散を命じ、又は第五十四条の規定により、事業を営むことを制限し、若しくはその停止を命じ、若しくは認可を取り消すとき。</w:t>
-      </w:r>
-    </w:p>
-    <w:p>
-      <w:pPr>
-        <w:pStyle w:val="Heading6"/>
-        <w:ind w:left="880"/>
-      </w:pPr>
-      <w:r>
-        <w:t>三</w:t>
-      </w:r>
-    </w:p>
-    <w:p>
-      <w:pPr>
-        <w:ind w:left="880"/>
-      </w:pPr>
-      <w:r>
-        <w:t>第五十六条の二第二項から第四項まで、又は第五十七条の二第一項若しくは第二項の規定により、事業を営むことを制限し、又はその停止を命ずるとき。</w:t>
-      </w:r>
-    </w:p>
-    <w:p>
-      <w:pPr>
-        <w:pStyle w:val="Heading6"/>
-        <w:ind w:left="880"/>
-      </w:pPr>
-      <w:r>
         <w:t>四</w:t>
-      </w:r>
-    </w:p>
-    <w:p>
-      <w:pPr>
-        <w:ind w:left="880"/>
-      </w:pPr>
-      <w:r>
+        <w:br/>
         <w:t>第四十六条第一項第二号及び第三号並びに第四十九条の二第四号の法務省令を定めるとき。</w:t>
       </w:r>
     </w:p>
@@ -3843,6 +3327,8 @@
     <w:p>
       <w:r>
         <w:t>この法律に規定する法務大臣の権限は、地方更生保護委員会に委任することができる。</w:t>
+        <w:br/>
+        <w:t>ただし、第十条、第三十一条第二項、第三十四条第二項、第四十一条第二項、第四十二条、第四十三条、第四十五条、第五十四条、第五十六条の二第二項から第四項まで、並びに第五十七条の二第一項及び第二項に規定する権限については、この限りでない。</w:t>
       </w:r>
     </w:p>
     <w:p>
@@ -3907,133 +3393,91 @@
     </w:p>
     <w:p>
       <w:pPr>
-        <w:pStyle w:val="Heading6"/>
+        <w:pStyle w:val="ListBullet"/>
         <w:ind w:left="880"/>
       </w:pPr>
       <w:r>
         <w:t>一</w:t>
-      </w:r>
-    </w:p>
-    <w:p>
-      <w:pPr>
+        <w:br/>
+        <w:t>第四十一条第二項又は第四十二条の規定による命令に違反する行為をした者</w:t>
+      </w:r>
+    </w:p>
+    <w:p>
+      <w:pPr>
+        <w:pStyle w:val="ListBullet"/>
         <w:ind w:left="880"/>
       </w:pPr>
       <w:r>
-        <w:t>第四十一条第二項又は第四十二条の規定による命令に違反する行為をした者</w:t>
-      </w:r>
-    </w:p>
-    <w:p>
-      <w:pPr>
-        <w:pStyle w:val="Heading6"/>
+        <w:t>二</w:t>
+        <w:br/>
+        <w:t>第五十四条、第五十六条の二第二項から第四項まで、又は第五十七条の二第一項若しくは第二項の規定による制限又は停止の命令に違反する行為をした者</w:t>
+      </w:r>
+    </w:p>
+    <w:p>
+      <w:pPr>
+        <w:pStyle w:val="ListBullet"/>
         <w:ind w:left="880"/>
       </w:pPr>
       <w:r>
+        <w:t>三</w:t>
+        <w:br/>
+        <w:t>第六十条第一項の許可を受けないで、寄附金を募集した者</w:t>
+      </w:r>
+    </w:p>
+    <w:p>
+      <w:pPr>
+        <w:pStyle w:val="ListBullet"/>
+        <w:ind w:left="880"/>
+      </w:pPr>
+      <w:r>
+        <w:t>四</w:t>
+        <w:br/>
+        <w:t>第六十条第二項の規定により付された条件に違反して、寄附金を使用し、又は寄附金によって取得した財産を処分した者</w:t>
+      </w:r>
+    </w:p>
+    <w:p>
+      <w:pPr>
+        <w:pStyle w:val="Heading4"/>
+      </w:pPr>
+      <w:r>
+        <w:t>第六十七条</w:t>
+      </w:r>
+    </w:p>
+    <w:p>
+      <w:r>
+        <w:t>次の各号の一に該当する者は、二十万円以下の罰金に処する。</w:t>
+      </w:r>
+    </w:p>
+    <w:p>
+      <w:pPr>
+        <w:pStyle w:val="ListBullet"/>
+        <w:ind w:left="880"/>
+      </w:pPr>
+      <w:r>
+        <w:t>一</w:t>
+        <w:br/>
+        <w:t>第五十二条（第五十六条の二第一項において準用する場合を含む。）の規定に違反して、帳簿を備え付けず、これに記載せず、若しくは虚偽の記載をし、又はこれを保存しなかった者</w:t>
+      </w:r>
+    </w:p>
+    <w:p>
+      <w:pPr>
+        <w:pStyle w:val="ListBullet"/>
+        <w:ind w:left="880"/>
+      </w:pPr>
+      <w:r>
         <w:t>二</w:t>
-      </w:r>
-    </w:p>
-    <w:p>
-      <w:pPr>
+        <w:br/>
+        <w:t>第五十七条の二第三項において準用する第五十五条第一項の規定による報告をせず、若しくは虚偽の報告をし、又は同項の規定による検査を拒み、妨げ、若しくは忌避した者</w:t>
+      </w:r>
+    </w:p>
+    <w:p>
+      <w:pPr>
+        <w:pStyle w:val="ListBullet"/>
         <w:ind w:left="880"/>
       </w:pPr>
       <w:r>
-        <w:t>第五十四条、第五十六条の二第二項から第四項まで、又は第五十七条の二第一項若しくは第二項の規定による制限又は停止の命令に違反する行為をした者</w:t>
-      </w:r>
-    </w:p>
-    <w:p>
-      <w:pPr>
-        <w:pStyle w:val="Heading6"/>
-        <w:ind w:left="880"/>
-      </w:pPr>
-      <w:r>
         <w:t>三</w:t>
-      </w:r>
-    </w:p>
-    <w:p>
-      <w:pPr>
-        <w:ind w:left="880"/>
-      </w:pPr>
-      <w:r>
-        <w:t>第六十条第一項の許可を受けないで、寄附金を募集した者</w:t>
-      </w:r>
-    </w:p>
-    <w:p>
-      <w:pPr>
-        <w:pStyle w:val="Heading6"/>
-        <w:ind w:left="880"/>
-      </w:pPr>
-      <w:r>
-        <w:t>四</w:t>
-      </w:r>
-    </w:p>
-    <w:p>
-      <w:pPr>
-        <w:ind w:left="880"/>
-      </w:pPr>
-      <w:r>
-        <w:t>第六十条第二項の規定により付された条件に違反して、寄附金を使用し、又は寄附金によって取得した財産を処分した者</w:t>
-      </w:r>
-    </w:p>
-    <w:p>
-      <w:pPr>
-        <w:pStyle w:val="Heading4"/>
-      </w:pPr>
-      <w:r>
-        <w:t>第六十七条</w:t>
-      </w:r>
-    </w:p>
-    <w:p>
-      <w:r>
-        <w:t>次の各号の一に該当する者は、二十万円以下の罰金に処する。</w:t>
-      </w:r>
-    </w:p>
-    <w:p>
-      <w:pPr>
-        <w:pStyle w:val="Heading6"/>
-        <w:ind w:left="880"/>
-      </w:pPr>
-      <w:r>
-        <w:t>一</w:t>
-      </w:r>
-    </w:p>
-    <w:p>
-      <w:pPr>
-        <w:ind w:left="880"/>
-      </w:pPr>
-      <w:r>
-        <w:t>第五十二条（第五十六条の二第一項において準用する場合を含む。）の規定に違反して、帳簿を備え付けず、これに記載せず、若しくは虚偽の記載をし、又はこれを保存しなかった者</w:t>
-      </w:r>
-    </w:p>
-    <w:p>
-      <w:pPr>
-        <w:pStyle w:val="Heading6"/>
-        <w:ind w:left="880"/>
-      </w:pPr>
-      <w:r>
-        <w:t>二</w:t>
-      </w:r>
-    </w:p>
-    <w:p>
-      <w:pPr>
-        <w:ind w:left="880"/>
-      </w:pPr>
-      <w:r>
-        <w:t>第五十七条の二第三項において準用する第五十五条第一項の規定による報告をせず、若しくは虚偽の報告をし、又は同項の規定による検査を拒み、妨げ、若しくは忌避した者</w:t>
-      </w:r>
-    </w:p>
-    <w:p>
-      <w:pPr>
-        <w:pStyle w:val="Heading6"/>
-        <w:ind w:left="880"/>
-      </w:pPr>
-      <w:r>
-        <w:t>三</w:t>
-      </w:r>
-    </w:p>
-    <w:p>
-      <w:pPr>
-        <w:ind w:left="880"/>
-      </w:pPr>
-      <w:r>
+        <w:br/>
         <w:t>第六十条第三項の規定に違反して、報告をせず、又は虚偽の報告をした者</w:t>
       </w:r>
     </w:p>
@@ -4082,137 +3526,89 @@
     </w:p>
     <w:p>
       <w:pPr>
-        <w:pStyle w:val="Heading6"/>
+        <w:pStyle w:val="ListBullet"/>
         <w:ind w:left="880"/>
       </w:pPr>
       <w:r>
         <w:t>一</w:t>
-      </w:r>
-    </w:p>
-    <w:p>
-      <w:pPr>
+        <w:br/>
+        <w:t>第八条第一項の規定による政令に違反して、登記することを怠ったとき。</w:t>
+      </w:r>
+    </w:p>
+    <w:p>
+      <w:pPr>
+        <w:pStyle w:val="ListBullet"/>
         <w:ind w:left="880"/>
       </w:pPr>
       <w:r>
-        <w:t>第八条第一項の規定による政令に違反して、登記することを怠ったとき。</w:t>
-      </w:r>
-    </w:p>
-    <w:p>
-      <w:pPr>
-        <w:pStyle w:val="Heading6"/>
+        <w:t>二</w:t>
+        <w:br/>
+        <w:t>第十四条の二の規定に違反して、財産目録を備え置かず、又はこれに記載すべき事項を記載せず、若しくは不実の記載をしたとき。</w:t>
+      </w:r>
+    </w:p>
+    <w:p>
+      <w:pPr>
+        <w:pStyle w:val="ListBullet"/>
         <w:ind w:left="880"/>
       </w:pPr>
       <w:r>
-        <w:t>二</w:t>
-      </w:r>
-    </w:p>
-    <w:p>
-      <w:pPr>
+        <w:t>三</w:t>
+        <w:br/>
+        <w:t>第二十七条第三項の規定に違反して、届出をせず、又は虚偽の届出をしたとき。</w:t>
+      </w:r>
+    </w:p>
+    <w:p>
+      <w:pPr>
+        <w:pStyle w:val="ListBullet"/>
         <w:ind w:left="880"/>
       </w:pPr>
       <w:r>
-        <w:t>第十四条の二の規定に違反して、財産目録を備え置かず、又はこれに記載すべき事項を記載せず、若しくは不実の記載をしたとき。</w:t>
-      </w:r>
-    </w:p>
-    <w:p>
-      <w:pPr>
-        <w:pStyle w:val="Heading6"/>
+        <w:t>四</w:t>
+        <w:br/>
+        <w:t>第二十九条第一項の規定に違反して、書類を備え置かず、又はこれに記載すべき事項を記載せず、若しくは不実の記載をしたとき。</w:t>
+      </w:r>
+    </w:p>
+    <w:p>
+      <w:pPr>
+        <w:pStyle w:val="ListBullet"/>
         <w:ind w:left="880"/>
       </w:pPr>
       <w:r>
-        <w:t>三</w:t>
-      </w:r>
-    </w:p>
-    <w:p>
-      <w:pPr>
+        <w:t>五</w:t>
+        <w:br/>
+        <w:t>第三十一条の二第二項又は第三十一条の十一第一項の規定に違反して、破産手続開始の申立てをしなかったとき。</w:t>
+      </w:r>
+    </w:p>
+    <w:p>
+      <w:pPr>
+        <w:pStyle w:val="ListBullet"/>
         <w:ind w:left="880"/>
       </w:pPr>
       <w:r>
-        <w:t>第二十七条第三項の規定に違反して、届出をせず、又は虚偽の届出をしたとき。</w:t>
-      </w:r>
-    </w:p>
-    <w:p>
-      <w:pPr>
-        <w:pStyle w:val="Heading6"/>
+        <w:t>六</w:t>
+        <w:br/>
+        <w:t>第三十一条の九第一項又は第三十一条の十一第一項の規定に違反して、公告をせず、又は不正の公告をしたとき。</w:t>
+      </w:r>
+    </w:p>
+    <w:p>
+      <w:pPr>
+        <w:pStyle w:val="ListBullet"/>
         <w:ind w:left="880"/>
       </w:pPr>
       <w:r>
-        <w:t>四</w:t>
-      </w:r>
-    </w:p>
-    <w:p>
-      <w:pPr>
+        <w:t>七</w:t>
+        <w:br/>
+        <w:t>第三十五条第一項の規定に違反して、書類の作成をせず、又はこれに記載すべき事項を記載せず、若しくは不実の記載をしたとき。</w:t>
+      </w:r>
+    </w:p>
+    <w:p>
+      <w:pPr>
+        <w:pStyle w:val="ListBullet"/>
         <w:ind w:left="880"/>
       </w:pPr>
       <w:r>
-        <w:t>第二十九条第一項の規定に違反して、書類を備え置かず、又はこれに記載すべき事項を記載せず、若しくは不実の記載をしたとき。</w:t>
-      </w:r>
-    </w:p>
-    <w:p>
-      <w:pPr>
-        <w:pStyle w:val="Heading6"/>
-        <w:ind w:left="880"/>
-      </w:pPr>
-      <w:r>
-        <w:t>五</w:t>
-      </w:r>
-    </w:p>
-    <w:p>
-      <w:pPr>
-        <w:ind w:left="880"/>
-      </w:pPr>
-      <w:r>
-        <w:t>第三十一条の二第二項又は第三十一条の十一第一項の規定に違反して、破産手続開始の申立てをしなかったとき。</w:t>
-      </w:r>
-    </w:p>
-    <w:p>
-      <w:pPr>
-        <w:pStyle w:val="Heading6"/>
-        <w:ind w:left="880"/>
-      </w:pPr>
-      <w:r>
-        <w:t>六</w:t>
-      </w:r>
-    </w:p>
-    <w:p>
-      <w:pPr>
-        <w:ind w:left="880"/>
-      </w:pPr>
-      <w:r>
-        <w:t>第三十一条の九第一項又は第三十一条の十一第一項の規定に違反して、公告をせず、又は不正の公告をしたとき。</w:t>
-      </w:r>
-    </w:p>
-    <w:p>
-      <w:pPr>
-        <w:pStyle w:val="Heading6"/>
-        <w:ind w:left="880"/>
-      </w:pPr>
-      <w:r>
-        <w:t>七</w:t>
-      </w:r>
-    </w:p>
-    <w:p>
-      <w:pPr>
-        <w:ind w:left="880"/>
-      </w:pPr>
-      <w:r>
-        <w:t>第三十五条第一項の規定に違反して、書類の作成をせず、又はこれに記載すべき事項を記載せず、若しくは不実の記載をしたとき。</w:t>
-      </w:r>
-    </w:p>
-    <w:p>
-      <w:pPr>
-        <w:pStyle w:val="Heading6"/>
-        <w:ind w:left="880"/>
-      </w:pPr>
-      <w:r>
         <w:t>八</w:t>
-      </w:r>
-    </w:p>
-    <w:p>
-      <w:pPr>
-        <w:ind w:left="880"/>
-      </w:pPr>
-      <w:r>
+        <w:br/>
         <w:t>第三十五条第二項又は第三十六条第二項の規定に違反したとき。</w:t>
       </w:r>
     </w:p>
@@ -4240,11 +3636,6 @@
       </w:pPr>
       <w:r>
         <w:t>附　則</w:t>
-      </w:r>
-    </w:p>
-    <w:p>
-      <w:r>
-        <w:t>この法律は、平成八年四月一日から施行する。</w:t>
       </w:r>
     </w:p>
     <w:p>
@@ -4253,7 +3644,7 @@
         <w:ind w:left="440"/>
       </w:pPr>
       <w:r>
-        <w:t>２</w:t>
+        <w:t>１</w:t>
       </w:r>
     </w:p>
     <w:p>
@@ -4261,25 +3652,9 @@
         <w:ind w:left="440"/>
       </w:pPr>
       <w:r>
-        <w:t>政府は、この法律の施行後五年を目途として、犯罪情勢その他更生保護を取り巻く状況の変化及びこの法律の施行の状況等を勘案し、更生保護事業の円滑かつ適正な実施及びその健全な育成発達を図る観点から、この法律の規定について検討を加え、その結果に基づいて所要の措置を講ずるものとする。</w:t>
-      </w:r>
-    </w:p>
-    <w:p>
-      <w:r>
-        <w:br w:type="page"/>
-      </w:r>
-    </w:p>
-    <w:p>
-      <w:pPr>
-        <w:pStyle w:val="Heading1"/>
-      </w:pPr>
-      <w:r>
-        <w:t>附　則（平成九年六月六日法律第七二号）</w:t>
-      </w:r>
-    </w:p>
-    <w:p>
-      <w:r>
-        <w:t>この法律は、商法等の一部を改正する法律（平成九年法律第七十一号）の施行の日から施行する。</w:t>
+        <w:t>この法律は、平成八年四月一日から施行する。</w:t>
+        <w:br/>
+        <w:t>ただし、第二条第六項、第十一条、第十二条及び第五十九条の規定は、公布の日から施行する。</w:t>
       </w:r>
     </w:p>
     <w:p>
@@ -4296,7 +3671,20 @@
         <w:ind w:left="440"/>
       </w:pPr>
       <w:r>
-        <w:t>この法律の施行前に締結された合併契約に係る合併に関しては、この法律の施行後も、なお従前の例による。</w:t>
+        <w:t>政府は、この法律の施行後五年を目途として、犯罪情勢その他更生保護を取り巻く状況の変化及びこの法律の施行の状況等を勘案し、更生保護事業の円滑かつ適正な実施及びその健全な育成発達を図る観点から、この法律の規定について検討を加え、その結果に基づいて所要の措置を講ずるものとする。</w:t>
+      </w:r>
+    </w:p>
+    <w:p>
+      <w:r>
+        <w:br w:type="page"/>
+      </w:r>
+    </w:p>
+    <w:p>
+      <w:pPr>
+        <w:pStyle w:val="Heading1"/>
+      </w:pPr>
+      <w:r>
+        <w:t>附則（平成九年六月六日法律第七二号）</w:t>
       </w:r>
     </w:p>
     <w:p>
@@ -4305,7 +3693,7 @@
         <w:ind w:left="440"/>
       </w:pPr>
       <w:r>
-        <w:t>３</w:t>
+        <w:t>１</w:t>
       </w:r>
     </w:p>
     <w:p>
@@ -4313,158 +3701,7 @@
         <w:ind w:left="440"/>
       </w:pPr>
       <w:r>
-        <w:t>この法律の施行前にした行為及び前項の規定により従前の例によることとされる場合におけるこの法律の施行後にした行為に対する罰則の適用については、なお従前の例による。</w:t>
-      </w:r>
-    </w:p>
-    <w:p>
-      <w:r>
-        <w:br w:type="page"/>
-      </w:r>
-    </w:p>
-    <w:p>
-      <w:pPr>
-        <w:pStyle w:val="Heading1"/>
-      </w:pPr>
-      <w:r>
-        <w:t>附　則（平成一一年一二月八日法律第一五一号）</w:t>
-      </w:r>
-    </w:p>
-    <w:p>
-      <w:pPr>
-        <w:pStyle w:val="Heading4"/>
-      </w:pPr>
-      <w:r>
-        <w:t>第一条（施行期日）</w:t>
-      </w:r>
-    </w:p>
-    <w:p>
-      <w:r>
-        <w:t>この法律は、平成十二年四月一日から施行する。</w:t>
-      </w:r>
-    </w:p>
-    <w:p>
-      <w:pPr>
-        <w:pStyle w:val="Heading4"/>
-      </w:pPr>
-      <w:r>
-        <w:t>第三条（経過措置）</w:t>
-      </w:r>
-    </w:p>
-    <w:p>
-      <w:r>
-        <w:t>民法の一部を改正する法律（平成十一年法律第百四十九号）附則第三条第三項の規定により従前の例によることとされる準禁治産者及びその保佐人に関するこの法律による改正規定の適用については、次に掲げる改正規定を除き、なお従前の例による。</w:t>
-      </w:r>
-    </w:p>
-    <w:p>
-      <w:pPr>
-        <w:pStyle w:val="Heading6"/>
-        <w:ind w:left="880"/>
-      </w:pPr>
-      <w:r>
-        <w:t>一～二十五</w:t>
-      </w:r>
-    </w:p>
-    <w:p>
-      <w:pPr>
-        <w:ind w:left="880"/>
-      </w:pPr>
-      <w:r>
-        <w:t>略</w:t>
-      </w:r>
-    </w:p>
-    <w:p>
-      <w:pPr>
-        <w:pStyle w:val="Heading4"/>
-      </w:pPr>
-      <w:r>
-        <w:t>第四条</w:t>
-      </w:r>
-    </w:p>
-    <w:p>
-      <w:r>
-        <w:t>この法律の施行前にした行為に対する罰則の適用については、なお従前の例による。</w:t>
-      </w:r>
-    </w:p>
-    <w:p>
-      <w:r>
-        <w:br w:type="page"/>
-      </w:r>
-    </w:p>
-    <w:p>
-      <w:pPr>
-        <w:pStyle w:val="Heading1"/>
-      </w:pPr>
-      <w:r>
-        <w:t>附　則（平成一一年一二月二二日法律第一六〇号）</w:t>
-      </w:r>
-    </w:p>
-    <w:p>
-      <w:pPr>
-        <w:pStyle w:val="Heading4"/>
-      </w:pPr>
-      <w:r>
-        <w:t>第一条（施行期日）</w:t>
-      </w:r>
-    </w:p>
-    <w:p>
-      <w:r>
-        <w:t>この法律（第二条及び第三条を除く。）は、平成十三年一月六日から施行する。</w:t>
-      </w:r>
-    </w:p>
-    <w:p>
-      <w:pPr>
-        <w:pStyle w:val="Heading6"/>
-        <w:ind w:left="880"/>
-      </w:pPr>
-      <w:r>
-        <w:t>一</w:t>
-      </w:r>
-    </w:p>
-    <w:p>
-      <w:pPr>
-        <w:ind w:left="880"/>
-      </w:pPr>
-      <w:r>
-        <w:t>第九百九十五条（核原料物質、核燃料物質及び原子炉の規制に関する法律の一部を改正する法律附則の改正規定に係る部分に限る。）、第千三百五条、第千三百六条、第千三百二十四条第二項、第千三百二十六条第二項及び第千三百四十四条の規定</w:t>
-      </w:r>
-    </w:p>
-    <w:p>
-      <w:r>
-        <w:br w:type="page"/>
-      </w:r>
-    </w:p>
-    <w:p>
-      <w:pPr>
-        <w:pStyle w:val="Heading1"/>
-      </w:pPr>
-      <w:r>
-        <w:t>附　則（平成一四年五月二九日法律第四六号）</w:t>
-      </w:r>
-    </w:p>
-    <w:p>
-      <w:pPr>
-        <w:pStyle w:val="Heading4"/>
-      </w:pPr>
-      <w:r>
-        <w:t>第一条（施行期日）</w:t>
-      </w:r>
-    </w:p>
-    <w:p>
-      <w:r>
-        <w:t>この法律は、公布の日から起算して一月を超えない範囲内において政令で定める日から施行する。</w:t>
-      </w:r>
-    </w:p>
-    <w:p>
-      <w:pPr>
-        <w:pStyle w:val="Heading4"/>
-      </w:pPr>
-      <w:r>
-        <w:t>第二条（認可等に関する経過措置）</w:t>
-      </w:r>
-    </w:p>
-    <w:p>
-      <w:r>
-        <w:t>この法律の施行の際現に改正前の更生保護事業法（以下「旧法」という。）第四十五条の法務大臣の認可を受けている者（更生保護事業法の施行及びこれに伴う関係法律の整備等に関する法律（平成七年法律第八十七号）第三条の規定により旧法第四十五条の法務大臣の認可を受けたものとみなされる者を含む。）は、この法律の施行の際に、改正後の更生保護事業法（以下「新法」という。）第四十五条の規定が適用される事業にあっては同条の規定によりした認可を受けたものと、新法第四十七条の二の規定が適用される事業にあっては同条の規定による届出をしたものとみなす。</w:t>
+        <w:t>この法律は、商法等の一部を改正する法律（平成九年法律第七十一号）の施行の日から施行する。</w:t>
       </w:r>
     </w:p>
     <w:p>
@@ -4481,6 +3718,185 @@
         <w:ind w:left="440"/>
       </w:pPr>
       <w:r>
+        <w:t>この法律の施行前に締結された合併契約に係る合併に関しては、この法律の施行後も、なお従前の例による。</w:t>
+      </w:r>
+    </w:p>
+    <w:p>
+      <w:pPr>
+        <w:pStyle w:val="Heading5"/>
+        <w:ind w:left="440"/>
+      </w:pPr>
+      <w:r>
+        <w:t>３</w:t>
+      </w:r>
+    </w:p>
+    <w:p>
+      <w:pPr>
+        <w:ind w:left="440"/>
+      </w:pPr>
+      <w:r>
+        <w:t>この法律の施行前にした行為及び前項の規定により従前の例によることとされる場合におけるこの法律の施行後にした行為に対する罰則の適用については、なお従前の例による。</w:t>
+      </w:r>
+    </w:p>
+    <w:p>
+      <w:r>
+        <w:br w:type="page"/>
+      </w:r>
+    </w:p>
+    <w:p>
+      <w:pPr>
+        <w:pStyle w:val="Heading1"/>
+      </w:pPr>
+      <w:r>
+        <w:t>附則（平成一一年一二月八日法律第一五一号）</w:t>
+      </w:r>
+    </w:p>
+    <w:p>
+      <w:pPr>
+        <w:pStyle w:val="Heading4"/>
+      </w:pPr>
+      <w:r>
+        <w:t>第一条（施行期日）</w:t>
+      </w:r>
+    </w:p>
+    <w:p>
+      <w:r>
+        <w:t>この法律は、平成十二年四月一日から施行する。</w:t>
+      </w:r>
+    </w:p>
+    <w:p>
+      <w:pPr>
+        <w:pStyle w:val="Heading4"/>
+      </w:pPr>
+      <w:r>
+        <w:t>第三条（経過措置）</w:t>
+      </w:r>
+    </w:p>
+    <w:p>
+      <w:r>
+        <w:t>民法の一部を改正する法律（平成十一年法律第百四十九号）附則第三条第三項の規定により従前の例によることとされる準禁治産者及びその保佐人に関するこの法律による改正規定の適用については、次に掲げる改正規定を除き、なお従前の例による。</w:t>
+      </w:r>
+    </w:p>
+    <w:p>
+      <w:pPr>
+        <w:pStyle w:val="ListBullet"/>
+        <w:ind w:left="880"/>
+      </w:pPr>
+      <w:r>
+        <w:t>一～二十五</w:t>
+        <w:br/>
+        <w:t>略</w:t>
+      </w:r>
+    </w:p>
+    <w:p>
+      <w:pPr>
+        <w:pStyle w:val="Heading4"/>
+      </w:pPr>
+      <w:r>
+        <w:t>第四条</w:t>
+      </w:r>
+    </w:p>
+    <w:p>
+      <w:r>
+        <w:t>この法律の施行前にした行為に対する罰則の適用については、なお従前の例による。</w:t>
+      </w:r>
+    </w:p>
+    <w:p>
+      <w:r>
+        <w:br w:type="page"/>
+      </w:r>
+    </w:p>
+    <w:p>
+      <w:pPr>
+        <w:pStyle w:val="Heading1"/>
+      </w:pPr>
+      <w:r>
+        <w:t>附則（平成一一年一二月二二日法律第一六〇号）</w:t>
+      </w:r>
+    </w:p>
+    <w:p>
+      <w:pPr>
+        <w:pStyle w:val="Heading4"/>
+      </w:pPr>
+      <w:r>
+        <w:t>第一条（施行期日）</w:t>
+      </w:r>
+    </w:p>
+    <w:p>
+      <w:r>
+        <w:t>この法律（第二条及び第三条を除く。）は、平成十三年一月六日から施行する。</w:t>
+        <w:br/>
+        <w:t>ただし、次の各号に掲げる規定は、当該各号に定める日から施行する。</w:t>
+      </w:r>
+    </w:p>
+    <w:p>
+      <w:pPr>
+        <w:pStyle w:val="ListBullet"/>
+        <w:ind w:left="880"/>
+      </w:pPr>
+      <w:r>
+        <w:t>一</w:t>
+        <w:br/>
+        <w:t>第九百九十五条（核原料物質、核燃料物質及び原子炉の規制に関する法律の一部を改正する法律附則の改正規定に係る部分に限る。）、第千三百五条、第千三百六条、第千三百二十四条第二項、第千三百二十六条第二項及び第千三百四十四条の規定</w:t>
+        <w:br/>
+        <w:br/>
+        <w:br/>
+        <w:t>公布の日</w:t>
+      </w:r>
+    </w:p>
+    <w:p>
+      <w:r>
+        <w:br w:type="page"/>
+      </w:r>
+    </w:p>
+    <w:p>
+      <w:pPr>
+        <w:pStyle w:val="Heading1"/>
+      </w:pPr>
+      <w:r>
+        <w:t>附則（平成一四年五月二九日法律第四六号）</w:t>
+      </w:r>
+    </w:p>
+    <w:p>
+      <w:pPr>
+        <w:pStyle w:val="Heading4"/>
+      </w:pPr>
+      <w:r>
+        <w:t>第一条（施行期日）</w:t>
+      </w:r>
+    </w:p>
+    <w:p>
+      <w:r>
+        <w:t>この法律は、公布の日から起算して一月を超えない範囲内において政令で定める日から施行する。</w:t>
+      </w:r>
+    </w:p>
+    <w:p>
+      <w:pPr>
+        <w:pStyle w:val="Heading4"/>
+      </w:pPr>
+      <w:r>
+        <w:t>第二条（認可等に関する経過措置）</w:t>
+      </w:r>
+    </w:p>
+    <w:p>
+      <w:r>
+        <w:t>この法律の施行の際現に改正前の更生保護事業法（以下「旧法」という。）第四十五条の法務大臣の認可を受けている者（更生保護事業法の施行及びこれに伴う関係法律の整備等に関する法律（平成七年法律第八十七号）第三条の規定により旧法第四十五条の法務大臣の認可を受けたものとみなされる者を含む。）は、この法律の施行の際に、改正後の更生保護事業法（以下「新法」という。）第四十五条の規定が適用される事業にあっては同条の規定によりした認可を受けたものと、新法第四十七条の二の規定が適用される事業にあっては同条の規定による届出をしたものとみなす。</w:t>
+      </w:r>
+    </w:p>
+    <w:p>
+      <w:pPr>
+        <w:pStyle w:val="Heading5"/>
+        <w:ind w:left="440"/>
+      </w:pPr>
+      <w:r>
+        <w:t>２</w:t>
+      </w:r>
+    </w:p>
+    <w:p>
+      <w:pPr>
+        <w:ind w:left="440"/>
+      </w:pPr>
+      <w:r>
         <w:t>この法律の施行の際現にされている旧法第四十五条の規定による更生保護事業の認可の申請は、新法第四十五条の規定が適用される事業にあっては同項の規定によりした認可の申請と、新法第四十七条の二の規定が適用される事業にあっては同項の規定によりした届出とみなす。</w:t>
       </w:r>
     </w:p>
@@ -4533,7 +3949,7 @@
         <w:pStyle w:val="Heading1"/>
       </w:pPr>
       <w:r>
-        <w:t>附　則（平成一四年六月一二日法律第六六号）</w:t>
+        <w:t>附則（平成一四年六月一二日法律第六六号）</w:t>
       </w:r>
     </w:p>
     <w:p>
@@ -4559,7 +3975,7 @@
         <w:pStyle w:val="Heading1"/>
       </w:pPr>
       <w:r>
-        <w:t>附　則（平成一六年六月二日法律第七六号）</w:t>
+        <w:t>附則（平成一六年六月二日法律第七六号）</w:t>
       </w:r>
     </w:p>
     <w:p>
@@ -4598,7 +4014,7 @@
         <w:pStyle w:val="Heading1"/>
       </w:pPr>
       <w:r>
-        <w:t>附　則（平成一六年一二月一日法律第一四七号）</w:t>
+        <w:t>附則（平成一六年一二月一日法律第一四七号）</w:t>
       </w:r>
     </w:p>
     <w:p>
@@ -4624,7 +4040,7 @@
         <w:pStyle w:val="Heading1"/>
       </w:pPr>
       <w:r>
-        <w:t>附　則（平成一六年一二月三日法律第一五四号）</w:t>
+        <w:t>附則（平成一六年一二月三日法律第一五四号）</w:t>
       </w:r>
     </w:p>
     <w:p>
@@ -4689,7 +4105,7 @@
         <w:pStyle w:val="Heading1"/>
       </w:pPr>
       <w:r>
-        <w:t>附　則（平成一七年七月二六日法律第八七号）</w:t>
+        <w:t>附則（平成一七年七月二六日法律第八七号）</w:t>
       </w:r>
     </w:p>
     <w:p>
@@ -4707,7 +4123,7 @@
         <w:pStyle w:val="Heading1"/>
       </w:pPr>
       <w:r>
-        <w:t>附　則（平成一八年六月二日法律第五〇号）</w:t>
+        <w:t>附則（平成一八年六月二日法律第五〇号）</w:t>
       </w:r>
     </w:p>
     <w:p>
@@ -4725,7 +4141,7 @@
         <w:pStyle w:val="Heading1"/>
       </w:pPr>
       <w:r>
-        <w:t>附　則（平成一九年六月一五日法律第八八号）</w:t>
+        <w:t>附則（平成一九年六月一五日法律第八八号）</w:t>
       </w:r>
     </w:p>
     <w:p>
@@ -4751,7 +4167,7 @@
         <w:pStyle w:val="Heading1"/>
       </w:pPr>
       <w:r>
-        <w:t>附　則（平成二三年五月二五日法律第五三号）</w:t>
+        <w:t>附則（平成二三年五月二五日法律第五三号）</w:t>
       </w:r>
     </w:p>
     <w:p>
@@ -4769,7 +4185,7 @@
         <w:pStyle w:val="Heading1"/>
       </w:pPr>
       <w:r>
-        <w:t>附　則（平成二三年六月二四日法律第七四号）</w:t>
+        <w:t>附則（平成二三年六月二四日法律第七四号）</w:t>
       </w:r>
     </w:p>
     <w:p>
@@ -4795,7 +4211,7 @@
         <w:pStyle w:val="Heading1"/>
       </w:pPr>
       <w:r>
-        <w:t>附　則（平成二五年六月一九日法律第四九号）</w:t>
+        <w:t>附則（平成二五年六月一九日法律第四九号）</w:t>
       </w:r>
     </w:p>
     <w:p>
@@ -4821,7 +4237,7 @@
         <w:pStyle w:val="Heading1"/>
       </w:pPr>
       <w:r>
-        <w:t>附　則（令和元年六月一四日法律第三七号）</w:t>
+        <w:t>附則（令和元年六月一四日法律第三七号）</w:t>
       </w:r>
     </w:p>
     <w:p>
@@ -4835,6 +4251,8 @@
     <w:p>
       <w:r>
         <w:t>この法律は、公布の日から起算して三月を経過した日から施行する。</w:t>
+        <w:br/>
+        <w:t>ただし、次の各号に掲げる規定は、当該各号に定める日から施行する。</w:t>
       </w:r>
     </w:p>
     <w:p>
@@ -4883,7 +4301,7 @@
     </w:pPr>
     <w:r>
       <w:tab/>
-      <w:t>WeGov v0.1 - FTS141</w:t>
+      <w:t>WeGov v0.2 - FTS141</w:t>
     </w:r>
   </w:p>
 </w:ftr>
